--- a/exercises/hw2.docx
+++ b/exercises/hw2.docx
@@ -49,6 +49,82 @@
         <w:jc w:val="both"/>
         <w:rPr>
           <w:rFonts w:ascii="Arial" w:hAnsi="Arial" w:cs="Arial"/>
+          <w:sz w:val="22"/>
+          <w:szCs w:val="22"/>
+        </w:rPr>
+      </w:pPr>
+      <w:r>
+        <w:rPr>
+          <w:rFonts w:ascii="Arial" w:hAnsi="Arial" w:cs="Arial"/>
+          <w:sz w:val="22"/>
+          <w:szCs w:val="22"/>
+        </w:rPr>
+        <w:t xml:space="preserve">This homework </w:t>
+      </w:r>
+      <w:r>
+        <w:rPr>
+          <w:rFonts w:ascii="Arial" w:hAnsi="Arial" w:cs="Arial"/>
+          <w:sz w:val="22"/>
+          <w:szCs w:val="22"/>
+        </w:rPr>
+        <w:t xml:space="preserve">asks for </w:t>
+      </w:r>
+      <w:r>
+        <w:rPr>
+          <w:rFonts w:ascii="Arial" w:hAnsi="Arial" w:cs="Arial"/>
+          <w:sz w:val="22"/>
+          <w:szCs w:val="22"/>
+        </w:rPr>
+        <w:t>a</w:t>
+      </w:r>
+      <w:r>
+        <w:rPr>
+          <w:rFonts w:ascii="Arial" w:hAnsi="Arial" w:cs="Arial"/>
+          <w:sz w:val="22"/>
+          <w:szCs w:val="22"/>
+        </w:rPr>
+        <w:t xml:space="preserve"> Shiny </w:t>
+      </w:r>
+      <w:r>
+        <w:rPr>
+          <w:rFonts w:ascii="Arial" w:hAnsi="Arial" w:cs="Arial"/>
+          <w:sz w:val="22"/>
+          <w:szCs w:val="22"/>
+        </w:rPr>
+        <w:t>visualization and an associated</w:t>
+      </w:r>
+      <w:r>
+        <w:rPr>
+          <w:rFonts w:ascii="Arial" w:hAnsi="Arial" w:cs="Arial"/>
+          <w:sz w:val="22"/>
+          <w:szCs w:val="22"/>
+        </w:rPr>
+        <w:t xml:space="preserve"> write-up</w:t>
+      </w:r>
+      <w:r>
+        <w:rPr>
+          <w:rFonts w:ascii="Arial" w:hAnsi="Arial" w:cs="Arial"/>
+          <w:sz w:val="22"/>
+          <w:szCs w:val="22"/>
+        </w:rPr>
+        <w:t>.</w:t>
+      </w:r>
+    </w:p>
+    <w:p>
+      <w:pPr>
+        <w:jc w:val="both"/>
+        <w:rPr>
+          <w:rFonts w:ascii="Arial" w:hAnsi="Arial" w:cs="Arial"/>
+          <w:sz w:val="22"/>
+          <w:szCs w:val="22"/>
+        </w:rPr>
+      </w:pPr>
+    </w:p>
+    <w:p>
+      <w:pPr>
+        <w:jc w:val="both"/>
+        <w:rPr>
+          <w:rFonts w:ascii="Arial" w:hAnsi="Arial" w:cs="Arial"/>
           <w:b/>
           <w:bCs/>
           <w:sz w:val="22"/>
@@ -78,10 +154,129 @@
     </w:p>
     <w:p>
       <w:pPr>
-        <w:pStyle w:val="ListParagraph"/>
+        <w:jc w:val="both"/>
+        <w:rPr>
+          <w:rFonts w:ascii="Arial" w:hAnsi="Arial" w:cs="Arial"/>
+          <w:sz w:val="22"/>
+          <w:szCs w:val="22"/>
+        </w:rPr>
+      </w:pPr>
+      <w:r>
+        <w:rPr>
+          <w:rFonts w:ascii="Arial" w:hAnsi="Arial" w:cs="Arial"/>
+          <w:sz w:val="22"/>
+          <w:szCs w:val="22"/>
+        </w:rPr>
+        <w:t xml:space="preserve">For your write-up, please upload </w:t>
+      </w:r>
+      <w:r>
+        <w:rPr>
+          <w:rFonts w:ascii="Arial" w:hAnsi="Arial" w:cs="Arial"/>
+          <w:b/>
+          <w:bCs/>
+          <w:sz w:val="22"/>
+          <w:szCs w:val="22"/>
+        </w:rPr>
+        <w:t>a well-formatted PDF</w:t>
+      </w:r>
+      <w:r>
+        <w:rPr>
+          <w:rFonts w:ascii="Arial" w:hAnsi="Arial" w:cs="Arial"/>
+          <w:b/>
+          <w:bCs/>
+          <w:sz w:val="22"/>
+          <w:szCs w:val="22"/>
+        </w:rPr>
+        <w:t xml:space="preserve">, </w:t>
+      </w:r>
+      <w:r>
+        <w:rPr>
+          <w:rFonts w:ascii="Arial" w:hAnsi="Arial" w:cs="Arial"/>
+          <w:b/>
+          <w:bCs/>
+          <w:sz w:val="22"/>
+          <w:szCs w:val="22"/>
+        </w:rPr>
+        <w:t>Word</w:t>
+      </w:r>
+      <w:r>
+        <w:rPr>
+          <w:rFonts w:ascii="Arial" w:hAnsi="Arial" w:cs="Arial"/>
+          <w:b/>
+          <w:bCs/>
+          <w:sz w:val="22"/>
+          <w:szCs w:val="22"/>
+        </w:rPr>
+        <w:t xml:space="preserve">, </w:t>
+      </w:r>
+      <w:r>
+        <w:rPr>
+          <w:rFonts w:ascii="Arial" w:hAnsi="Arial" w:cs="Arial"/>
+          <w:b/>
+          <w:bCs/>
+          <w:sz w:val="22"/>
+          <w:szCs w:val="22"/>
+        </w:rPr>
+        <w:t>other text document.</w:t>
+      </w:r>
+      <w:r>
+        <w:rPr>
+          <w:rFonts w:ascii="Arial" w:hAnsi="Arial" w:cs="Arial"/>
+          <w:sz w:val="22"/>
+          <w:szCs w:val="22"/>
+        </w:rPr>
+        <w:t xml:space="preserve"> </w:t>
+      </w:r>
+      <w:r>
+        <w:rPr>
+          <w:rFonts w:ascii="Arial" w:hAnsi="Arial" w:cs="Arial"/>
+          <w:sz w:val="22"/>
+          <w:szCs w:val="22"/>
+        </w:rPr>
+        <w:t xml:space="preserve">750 words maximum. </w:t>
+      </w:r>
+      <w:r>
+        <w:rPr>
+          <w:rFonts w:ascii="Arial" w:hAnsi="Arial" w:cs="Arial"/>
+          <w:sz w:val="22"/>
+          <w:szCs w:val="22"/>
+        </w:rPr>
+        <w:t>Do not include your write-up in your R code file!</w:t>
+      </w:r>
+    </w:p>
+    <w:p>
+      <w:pPr>
+        <w:jc w:val="both"/>
+        <w:rPr>
+          <w:rFonts w:ascii="Arial" w:hAnsi="Arial" w:cs="Arial"/>
+          <w:sz w:val="22"/>
+          <w:szCs w:val="22"/>
+        </w:rPr>
+      </w:pPr>
+    </w:p>
+    <w:p>
+      <w:pPr>
+        <w:jc w:val="both"/>
+        <w:rPr>
+          <w:rFonts w:ascii="Arial" w:hAnsi="Arial" w:cs="Arial"/>
+          <w:sz w:val="22"/>
+          <w:szCs w:val="22"/>
+        </w:rPr>
+      </w:pPr>
+      <w:r>
+        <w:rPr>
+          <w:rFonts w:ascii="Arial" w:hAnsi="Arial" w:cs="Arial"/>
+          <w:sz w:val="22"/>
+          <w:szCs w:val="22"/>
+        </w:rPr>
+        <w:t>For your Shiny app, please submit two things:</w:t>
+      </w:r>
+    </w:p>
+    <w:p>
+      <w:pPr>
         <w:numPr>
           <w:ilvl w:val="0"/>
-          <w:numId w:val="1"/>
+          <w:numId w:val="4"/>
         </w:numPr>
         <w:jc w:val="both"/>
         <w:rPr>
@@ -90,29 +285,68 @@
           <w:szCs w:val="22"/>
         </w:rPr>
       </w:pPr>
-      <w:r>
-        <w:rPr>
-          <w:rFonts w:ascii="Arial" w:hAnsi="Arial" w:cs="Arial"/>
-          <w:sz w:val="22"/>
-          <w:szCs w:val="22"/>
-        </w:rPr>
-        <w:t>Upload your write-up as a PDF document</w:t>
-      </w:r>
-      <w:r>
-        <w:rPr>
-          <w:rFonts w:ascii="Arial" w:hAnsi="Arial" w:cs="Arial"/>
-          <w:sz w:val="22"/>
-          <w:szCs w:val="22"/>
-        </w:rPr>
-        <w:t>.</w:t>
-      </w:r>
-    </w:p>
-    <w:p>
-      <w:pPr>
-        <w:pStyle w:val="ListParagraph"/>
+      <w:proofErr w:type="gramStart"/>
+      <w:r>
+        <w:rPr>
+          <w:rFonts w:ascii="Arial" w:hAnsi="Arial" w:cs="Arial"/>
+          <w:b/>
+          <w:bCs/>
+          <w:sz w:val="22"/>
+          <w:szCs w:val="22"/>
+        </w:rPr>
+        <w:t>Your .</w:t>
+      </w:r>
+      <w:proofErr w:type="spellStart"/>
+      <w:r>
+        <w:rPr>
+          <w:rFonts w:ascii="Arial" w:hAnsi="Arial" w:cs="Arial"/>
+          <w:b/>
+          <w:bCs/>
+          <w:sz w:val="22"/>
+          <w:szCs w:val="22"/>
+        </w:rPr>
+        <w:t>Rmd</w:t>
+      </w:r>
+      <w:proofErr w:type="spellEnd"/>
+      <w:proofErr w:type="gramEnd"/>
+      <w:r>
+        <w:rPr>
+          <w:rFonts w:ascii="Arial" w:hAnsi="Arial" w:cs="Arial"/>
+          <w:b/>
+          <w:bCs/>
+          <w:sz w:val="22"/>
+          <w:szCs w:val="22"/>
+        </w:rPr>
+        <w:t xml:space="preserve"> </w:t>
+      </w:r>
+      <w:proofErr w:type="gramStart"/>
+      <w:r>
+        <w:rPr>
+          <w:rFonts w:ascii="Arial" w:hAnsi="Arial" w:cs="Arial"/>
+          <w:b/>
+          <w:bCs/>
+          <w:sz w:val="22"/>
+          <w:szCs w:val="22"/>
+        </w:rPr>
+        <w:t>or .R</w:t>
+      </w:r>
+      <w:proofErr w:type="gramEnd"/>
+      <w:r>
+        <w:rPr>
+          <w:rFonts w:ascii="Arial" w:hAnsi="Arial" w:cs="Arial"/>
+          <w:b/>
+          <w:bCs/>
+          <w:sz w:val="22"/>
+          <w:szCs w:val="22"/>
+        </w:rPr>
+        <w:t xml:space="preserve"> file(s).</w:t>
+      </w:r>
+    </w:p>
+    <w:p>
+      <w:pPr>
         <w:numPr>
           <w:ilvl w:val="0"/>
-          <w:numId w:val="1"/>
+          <w:numId w:val="4"/>
         </w:numPr>
         <w:jc w:val="both"/>
         <w:rPr>
@@ -124,707 +358,20 @@
       <w:r>
         <w:rPr>
           <w:rFonts w:ascii="Arial" w:hAnsi="Arial" w:cs="Arial"/>
-          <w:sz w:val="22"/>
-          <w:szCs w:val="22"/>
-        </w:rPr>
-        <w:t>Provide</w:t>
-      </w:r>
-      <w:r>
-        <w:rPr>
-          <w:rFonts w:ascii="Arial" w:hAnsi="Arial" w:cs="Arial"/>
-          <w:sz w:val="22"/>
-          <w:szCs w:val="22"/>
-        </w:rPr>
-        <w:t xml:space="preserve"> </w:t>
-      </w:r>
-      <w:r>
-        <w:rPr>
-          <w:rFonts w:ascii="Arial" w:hAnsi="Arial" w:cs="Arial"/>
-          <w:sz w:val="22"/>
-          <w:szCs w:val="22"/>
-        </w:rPr>
-        <w:t>code</w:t>
-      </w:r>
-      <w:r>
-        <w:rPr>
-          <w:rFonts w:ascii="Arial" w:hAnsi="Arial" w:cs="Arial"/>
-          <w:sz w:val="22"/>
-          <w:szCs w:val="22"/>
-        </w:rPr>
-        <w:t xml:space="preserve"> that allows us to rerun your Shiny app</w:t>
-      </w:r>
-      <w:r>
-        <w:rPr>
-          <w:rFonts w:ascii="Arial" w:hAnsi="Arial" w:cs="Arial"/>
-          <w:sz w:val="22"/>
-          <w:szCs w:val="22"/>
-        </w:rPr>
-        <w:t xml:space="preserve">. Details </w:t>
-      </w:r>
-      <w:r>
-        <w:rPr>
-          <w:rFonts w:ascii="Arial" w:hAnsi="Arial" w:cs="Arial"/>
-          <w:sz w:val="22"/>
-          <w:szCs w:val="22"/>
-        </w:rPr>
-        <w:t xml:space="preserve">are </w:t>
-      </w:r>
-      <w:r>
-        <w:rPr>
-          <w:rFonts w:ascii="Arial" w:hAnsi="Arial" w:cs="Arial"/>
-          <w:sz w:val="22"/>
-          <w:szCs w:val="22"/>
-        </w:rPr>
-        <w:t>given below.</w:t>
-      </w:r>
-    </w:p>
-    <w:p>
-      <w:pPr>
-        <w:pStyle w:val="ListParagraph"/>
-        <w:numPr>
-          <w:ilvl w:val="0"/>
-          <w:numId w:val="1"/>
-        </w:numPr>
-        <w:jc w:val="both"/>
-        <w:rPr>
-          <w:rFonts w:ascii="Arial" w:hAnsi="Arial" w:cs="Arial"/>
-          <w:sz w:val="22"/>
-          <w:szCs w:val="22"/>
-        </w:rPr>
-      </w:pPr>
-      <w:r>
-        <w:rPr>
-          <w:rFonts w:ascii="Arial" w:hAnsi="Arial" w:cs="Arial"/>
-          <w:sz w:val="22"/>
-          <w:szCs w:val="22"/>
-        </w:rPr>
-        <w:t>Simultaneously attach your PDF within the portfolio folder on Piazza. This is how submissions will be shared for peer reviews.</w:t>
-      </w:r>
-    </w:p>
-    <w:p>
-      <w:pPr>
-        <w:pStyle w:val="ListParagraph"/>
-        <w:numPr>
-          <w:ilvl w:val="0"/>
-          <w:numId w:val="1"/>
-        </w:numPr>
-        <w:jc w:val="both"/>
-        <w:rPr>
-          <w:rFonts w:ascii="Arial" w:hAnsi="Arial" w:cs="Arial"/>
-          <w:sz w:val="22"/>
-          <w:szCs w:val="22"/>
-        </w:rPr>
-      </w:pPr>
-      <w:r>
-        <w:rPr>
-          <w:rFonts w:ascii="Arial" w:hAnsi="Arial" w:cs="Arial"/>
-          <w:sz w:val="22"/>
-          <w:szCs w:val="22"/>
-        </w:rPr>
-        <w:t xml:space="preserve">Write-ups should not exceed </w:t>
-      </w:r>
-      <w:r>
-        <w:rPr>
-          <w:rFonts w:ascii="Arial" w:hAnsi="Arial" w:cs="Arial"/>
-          <w:sz w:val="22"/>
-          <w:szCs w:val="22"/>
-        </w:rPr>
-        <w:t>750</w:t>
-      </w:r>
-      <w:r>
-        <w:rPr>
-          <w:rFonts w:ascii="Arial" w:hAnsi="Arial" w:cs="Arial"/>
-          <w:sz w:val="22"/>
-          <w:szCs w:val="22"/>
-        </w:rPr>
-        <w:t xml:space="preserve"> words</w:t>
-      </w:r>
-      <w:r>
-        <w:rPr>
-          <w:rFonts w:ascii="Arial" w:hAnsi="Arial" w:cs="Arial"/>
-          <w:sz w:val="22"/>
-          <w:szCs w:val="22"/>
-        </w:rPr>
-        <w:t>.</w:t>
-      </w:r>
-    </w:p>
-    <w:p>
-      <w:pPr>
-        <w:jc w:val="both"/>
-        <w:rPr>
-          <w:rFonts w:ascii="Arial" w:hAnsi="Arial" w:cs="Arial"/>
-          <w:sz w:val="22"/>
-          <w:szCs w:val="22"/>
-        </w:rPr>
-      </w:pPr>
-    </w:p>
-    <w:p>
-      <w:pPr>
-        <w:jc w:val="both"/>
-        <w:rPr>
-          <w:rFonts w:ascii="Arial" w:hAnsi="Arial" w:cs="Arial"/>
-          <w:b/>
-          <w:bCs/>
-          <w:sz w:val="22"/>
-          <w:szCs w:val="22"/>
-        </w:rPr>
-      </w:pPr>
-      <w:r>
-        <w:rPr>
-          <w:rFonts w:ascii="Arial" w:hAnsi="Arial" w:cs="Arial"/>
-          <w:b/>
-          <w:bCs/>
-          <w:sz w:val="22"/>
-          <w:szCs w:val="22"/>
-        </w:rPr>
-        <w:t>Description</w:t>
-      </w:r>
-    </w:p>
-    <w:p>
-      <w:pPr>
-        <w:jc w:val="both"/>
-        <w:rPr>
-          <w:rFonts w:ascii="Arial" w:hAnsi="Arial" w:cs="Arial"/>
-          <w:sz w:val="22"/>
-          <w:szCs w:val="22"/>
-        </w:rPr>
-      </w:pPr>
-    </w:p>
-    <w:p>
-      <w:pPr>
-        <w:jc w:val="both"/>
-        <w:rPr>
-          <w:rFonts w:ascii="Arial" w:hAnsi="Arial" w:cs="Arial"/>
-          <w:sz w:val="22"/>
-          <w:szCs w:val="22"/>
-        </w:rPr>
-      </w:pPr>
-      <w:r>
-        <w:rPr>
-          <w:rFonts w:ascii="Arial" w:hAnsi="Arial" w:cs="Arial"/>
-          <w:sz w:val="22"/>
-          <w:szCs w:val="22"/>
-        </w:rPr>
-        <w:t xml:space="preserve">The portfolio exercises are </w:t>
-      </w:r>
-      <w:r>
-        <w:rPr>
-          <w:rFonts w:ascii="Arial" w:hAnsi="Arial" w:cs="Arial"/>
-          <w:sz w:val="22"/>
-          <w:szCs w:val="22"/>
-        </w:rPr>
-        <w:t>opportunities</w:t>
-      </w:r>
-      <w:r>
-        <w:rPr>
-          <w:rFonts w:ascii="Arial" w:hAnsi="Arial" w:cs="Arial"/>
-          <w:sz w:val="22"/>
-          <w:szCs w:val="22"/>
-        </w:rPr>
-        <w:t xml:space="preserve"> for you to design and share visualization without the constraints of in-class </w:t>
-      </w:r>
-      <w:r>
-        <w:rPr>
-          <w:rFonts w:ascii="Arial" w:hAnsi="Arial" w:cs="Arial"/>
-          <w:sz w:val="22"/>
-          <w:szCs w:val="22"/>
-        </w:rPr>
-        <w:t>exercises. In th</w:t>
-      </w:r>
-      <w:r>
-        <w:rPr>
-          <w:rFonts w:ascii="Arial" w:hAnsi="Arial" w:cs="Arial"/>
-          <w:sz w:val="22"/>
-          <w:szCs w:val="22"/>
-        </w:rPr>
-        <w:t xml:space="preserve">is </w:t>
-      </w:r>
-      <w:r>
-        <w:rPr>
-          <w:rFonts w:ascii="Arial" w:hAnsi="Arial" w:cs="Arial"/>
-          <w:sz w:val="22"/>
-          <w:szCs w:val="22"/>
-        </w:rPr>
-        <w:t xml:space="preserve">portfolio assignment, we will use </w:t>
-      </w:r>
-      <w:r>
-        <w:rPr>
-          <w:rFonts w:ascii="Courier" w:hAnsi="Courier" w:cs="Arial"/>
-          <w:sz w:val="22"/>
-          <w:szCs w:val="22"/>
-        </w:rPr>
-        <w:t>shiny</w:t>
-      </w:r>
-      <w:r>
-        <w:rPr>
-          <w:rFonts w:ascii="Arial" w:hAnsi="Arial" w:cs="Arial"/>
-          <w:sz w:val="22"/>
-          <w:szCs w:val="22"/>
-        </w:rPr>
-        <w:t xml:space="preserve"> to create an interactive </w:t>
-      </w:r>
-      <w:r>
-        <w:rPr>
-          <w:rFonts w:ascii="Arial" w:hAnsi="Arial" w:cs="Arial"/>
-          <w:sz w:val="22"/>
-          <w:szCs w:val="22"/>
-        </w:rPr>
-        <w:t>visualization and prepare a brief discussion on a topic that is interesting to you.</w:t>
-      </w:r>
-      <w:r>
-        <w:rPr>
-          <w:rFonts w:ascii="Arial" w:hAnsi="Arial" w:cs="Arial"/>
-          <w:sz w:val="22"/>
-          <w:szCs w:val="22"/>
-        </w:rPr>
-        <w:t xml:space="preserve"> </w:t>
-      </w:r>
-      <w:r>
-        <w:rPr>
-          <w:rFonts w:ascii="Arial" w:hAnsi="Arial" w:cs="Arial"/>
-          <w:sz w:val="22"/>
-          <w:szCs w:val="22"/>
-        </w:rPr>
-        <w:t xml:space="preserve">For datasets, you may find it useful to browse </w:t>
-      </w:r>
-      <w:proofErr w:type="spellStart"/>
-      <w:r>
-        <w:rPr>
-          <w:rFonts w:ascii="Arial" w:hAnsi="Arial" w:cs="Arial"/>
-          <w:sz w:val="22"/>
-          <w:szCs w:val="22"/>
-        </w:rPr>
-        <w:t>TidyTuesdays</w:t>
-      </w:r>
-      <w:proofErr w:type="spellEnd"/>
-      <w:r>
-        <w:rPr>
-          <w:rFonts w:ascii="Arial" w:hAnsi="Arial" w:cs="Arial"/>
-          <w:sz w:val="22"/>
-          <w:szCs w:val="22"/>
-        </w:rPr>
-        <w:t xml:space="preserve">, Data is Plural, Kaggle Datasets, </w:t>
-      </w:r>
-    </w:p>
-    <w:p>
-      <w:pPr>
-        <w:jc w:val="both"/>
-        <w:rPr>
-          <w:rFonts w:ascii="Arial" w:hAnsi="Arial" w:cs="Arial"/>
-          <w:sz w:val="22"/>
-          <w:szCs w:val="22"/>
-        </w:rPr>
-      </w:pPr>
-      <w:r>
-        <w:rPr>
-          <w:rFonts w:ascii="Arial" w:hAnsi="Arial" w:cs="Arial"/>
-          <w:sz w:val="22"/>
-          <w:szCs w:val="22"/>
-        </w:rPr>
-        <w:t xml:space="preserve">Google Dataset Search, Data.gov, Madison Open Data, Bioconductor Datasets, Awesome </w:t>
-      </w:r>
-    </w:p>
-    <w:p>
-      <w:pPr>
-        <w:jc w:val="both"/>
-        <w:rPr>
-          <w:rFonts w:ascii="Arial" w:hAnsi="Arial" w:cs="Arial"/>
-          <w:sz w:val="22"/>
-          <w:szCs w:val="22"/>
-        </w:rPr>
-      </w:pPr>
-      <w:r>
-        <w:rPr>
-          <w:rFonts w:ascii="Arial" w:hAnsi="Arial" w:cs="Arial"/>
-          <w:sz w:val="22"/>
-          <w:szCs w:val="22"/>
-        </w:rPr>
-        <w:t xml:space="preserve">Public Data (if you have other favorite sources, please share on Piazza!). Alternatively, you may </w:t>
-      </w:r>
-    </w:p>
-    <w:p>
-      <w:pPr>
-        <w:jc w:val="both"/>
-        <w:rPr>
-          <w:rFonts w:ascii="Times New Roman" w:eastAsia="Times New Roman" w:hAnsi="Times New Roman" w:cs="Times New Roman"/>
-        </w:rPr>
-      </w:pPr>
-      <w:r>
-        <w:rPr>
-          <w:rFonts w:ascii="Arial" w:hAnsi="Arial" w:cs="Arial"/>
-          <w:sz w:val="22"/>
-          <w:szCs w:val="22"/>
-        </w:rPr>
-        <w:t>generate and download data about your own life, taken from an app that you use regularly.</w:t>
-      </w:r>
-    </w:p>
-    <w:p>
-      <w:pPr>
-        <w:jc w:val="both"/>
-        <w:rPr>
-          <w:rFonts w:ascii="Arial" w:hAnsi="Arial" w:cs="Arial"/>
-          <w:sz w:val="22"/>
-          <w:szCs w:val="22"/>
-        </w:rPr>
-      </w:pPr>
-    </w:p>
-    <w:p>
-      <w:pPr>
-        <w:jc w:val="both"/>
-        <w:rPr>
-          <w:rFonts w:ascii="Arial" w:hAnsi="Arial" w:cs="Arial"/>
-          <w:sz w:val="22"/>
-          <w:szCs w:val="22"/>
-        </w:rPr>
-      </w:pPr>
-      <w:r>
-        <w:rPr>
-          <w:rFonts w:ascii="Arial" w:hAnsi="Arial" w:cs="Arial"/>
-          <w:sz w:val="22"/>
-          <w:szCs w:val="22"/>
-        </w:rPr>
-        <w:t>Once you have identified a dataset, you will</w:t>
-      </w:r>
-      <w:r>
-        <w:rPr>
-          <w:rFonts w:ascii="Arial" w:hAnsi="Arial" w:cs="Arial"/>
-          <w:sz w:val="22"/>
-          <w:szCs w:val="22"/>
-        </w:rPr>
-        <w:t xml:space="preserve"> use the </w:t>
-      </w:r>
-      <w:r>
-        <w:rPr>
-          <w:rFonts w:ascii="Courier" w:hAnsi="Courier" w:cs="Arial"/>
-          <w:sz w:val="22"/>
-          <w:szCs w:val="22"/>
-        </w:rPr>
-        <w:t>shiny</w:t>
-      </w:r>
-      <w:r>
-        <w:rPr>
-          <w:rFonts w:ascii="Arial" w:hAnsi="Arial" w:cs="Arial"/>
-          <w:sz w:val="22"/>
-          <w:szCs w:val="22"/>
-        </w:rPr>
-        <w:t xml:space="preserve"> package to create a publication-quality interactive visualization.</w:t>
-      </w:r>
-      <w:r>
-        <w:rPr>
-          <w:rFonts w:ascii="Arial" w:hAnsi="Arial" w:cs="Arial"/>
-          <w:sz w:val="22"/>
-          <w:szCs w:val="22"/>
-        </w:rPr>
-        <w:t xml:space="preserve"> The application should implement at least two types of dynamic queries, either through UI or graphical inputs.</w:t>
-      </w:r>
-      <w:r>
-        <w:rPr>
-          <w:rFonts w:ascii="Arial" w:hAnsi="Arial" w:cs="Arial"/>
-          <w:sz w:val="22"/>
-          <w:szCs w:val="22"/>
-        </w:rPr>
-        <w:t xml:space="preserve"> The application should be annotated with text to provide contex</w:t>
-      </w:r>
-      <w:r>
-        <w:rPr>
-          <w:rFonts w:ascii="Arial" w:hAnsi="Arial" w:cs="Arial"/>
-          <w:sz w:val="22"/>
-          <w:szCs w:val="22"/>
-        </w:rPr>
-        <w:t>t, so that the application is understandable to users who are not necessarily familiar with the datase</w:t>
-      </w:r>
-      <w:r>
-        <w:rPr>
-          <w:rFonts w:ascii="Arial" w:hAnsi="Arial" w:cs="Arial"/>
-          <w:sz w:val="22"/>
-          <w:szCs w:val="22"/>
-        </w:rPr>
-        <w:t>t</w:t>
-      </w:r>
-      <w:r>
-        <w:rPr>
-          <w:rFonts w:ascii="Arial" w:hAnsi="Arial" w:cs="Arial"/>
-          <w:sz w:val="22"/>
-          <w:szCs w:val="22"/>
-        </w:rPr>
-        <w:t xml:space="preserve">. If the </w:t>
-      </w:r>
-      <w:r>
-        <w:rPr>
-          <w:rFonts w:ascii="Arial" w:hAnsi="Arial" w:cs="Arial"/>
-          <w:sz w:val="22"/>
-          <w:szCs w:val="22"/>
-        </w:rPr>
-        <w:t>interface’s</w:t>
-      </w:r>
-      <w:r>
-        <w:rPr>
-          <w:rFonts w:ascii="Arial" w:hAnsi="Arial" w:cs="Arial"/>
-          <w:sz w:val="22"/>
-          <w:szCs w:val="22"/>
-        </w:rPr>
-        <w:t xml:space="preserve"> inputs are not immediately</w:t>
-      </w:r>
-      <w:r>
-        <w:rPr>
-          <w:rFonts w:ascii="Arial" w:hAnsi="Arial" w:cs="Arial"/>
-          <w:sz w:val="22"/>
-          <w:szCs w:val="22"/>
-        </w:rPr>
-        <w:t xml:space="preserve"> intuitive</w:t>
-      </w:r>
-      <w:r>
-        <w:rPr>
-          <w:rFonts w:ascii="Arial" w:hAnsi="Arial" w:cs="Arial"/>
-          <w:sz w:val="22"/>
-          <w:szCs w:val="22"/>
-        </w:rPr>
-        <w:t>, instructions should be given.</w:t>
-      </w:r>
-      <w:r>
-        <w:rPr>
-          <w:rFonts w:ascii="Arial" w:hAnsi="Arial" w:cs="Arial"/>
-          <w:sz w:val="22"/>
-          <w:szCs w:val="22"/>
-        </w:rPr>
-        <w:t xml:space="preserve"> </w:t>
-      </w:r>
-      <w:r>
-        <w:rPr>
-          <w:rFonts w:ascii="Arial" w:hAnsi="Arial" w:cs="Arial"/>
-          <w:sz w:val="22"/>
-          <w:szCs w:val="22"/>
-        </w:rPr>
-        <w:t>C</w:t>
-      </w:r>
-      <w:r>
-        <w:rPr>
-          <w:rFonts w:ascii="Arial" w:hAnsi="Arial" w:cs="Arial"/>
-          <w:sz w:val="22"/>
-          <w:szCs w:val="22"/>
-        </w:rPr>
-        <w:t>ode implementing this application should be modular, with reactive expressions used to</w:t>
-      </w:r>
-      <w:r>
-        <w:rPr>
-          <w:rFonts w:ascii="Arial" w:hAnsi="Arial" w:cs="Arial"/>
-          <w:sz w:val="22"/>
-          <w:szCs w:val="22"/>
-        </w:rPr>
-        <w:t xml:space="preserve"> minimize</w:t>
-      </w:r>
-      <w:r>
-        <w:rPr>
-          <w:rFonts w:ascii="Arial" w:hAnsi="Arial" w:cs="Arial"/>
-          <w:sz w:val="22"/>
-          <w:szCs w:val="22"/>
-        </w:rPr>
-        <w:t xml:space="preserve"> duplication and functions defined to externalize complex logic.</w:t>
-      </w:r>
-    </w:p>
-    <w:p>
-      <w:pPr>
-        <w:jc w:val="both"/>
-        <w:rPr>
-          <w:rFonts w:ascii="Arial" w:hAnsi="Arial" w:cs="Arial"/>
-          <w:sz w:val="22"/>
-          <w:szCs w:val="22"/>
-        </w:rPr>
-      </w:pPr>
-    </w:p>
-    <w:p>
-      <w:pPr>
-        <w:jc w:val="both"/>
-        <w:rPr>
-          <w:rFonts w:ascii="Arial" w:hAnsi="Arial" w:cs="Arial"/>
-          <w:sz w:val="22"/>
-          <w:szCs w:val="22"/>
-        </w:rPr>
-      </w:pPr>
-      <w:r>
-        <w:rPr>
-          <w:rFonts w:ascii="Arial" w:hAnsi="Arial" w:cs="Arial"/>
-          <w:sz w:val="22"/>
-          <w:szCs w:val="22"/>
-        </w:rPr>
-        <w:t>Prepare a discussion of your visualization and the process used to create it. You should address the following components,</w:t>
-      </w:r>
-    </w:p>
-    <w:p>
-      <w:pPr>
-        <w:pStyle w:val="ListParagraph"/>
-        <w:numPr>
-          <w:ilvl w:val="0"/>
-          <w:numId w:val="2"/>
-        </w:numPr>
-        <w:jc w:val="both"/>
-        <w:rPr>
-          <w:rFonts w:ascii="Arial" w:hAnsi="Arial" w:cs="Arial"/>
-          <w:sz w:val="22"/>
-          <w:szCs w:val="22"/>
-        </w:rPr>
-      </w:pPr>
-      <w:r>
-        <w:rPr>
-          <w:rFonts w:ascii="Arial" w:hAnsi="Arial" w:cs="Arial"/>
-          <w:sz w:val="22"/>
-          <w:szCs w:val="22"/>
-        </w:rPr>
-        <w:t>What are some interesting facts that you learned through the visualization. Provide at least one unexpected finding.</w:t>
-      </w:r>
-    </w:p>
-    <w:p>
-      <w:pPr>
-        <w:pStyle w:val="ListParagraph"/>
-        <w:numPr>
-          <w:ilvl w:val="0"/>
-          <w:numId w:val="2"/>
-        </w:numPr>
-        <w:jc w:val="both"/>
-        <w:rPr>
-          <w:rFonts w:ascii="Arial" w:hAnsi="Arial" w:cs="Arial"/>
-          <w:sz w:val="22"/>
-          <w:szCs w:val="22"/>
-        </w:rPr>
-      </w:pPr>
-      <w:r>
-        <w:rPr>
-          <w:rFonts w:ascii="Arial" w:hAnsi="Arial" w:cs="Arial"/>
-          <w:sz w:val="22"/>
-          <w:szCs w:val="22"/>
-        </w:rPr>
-        <w:t xml:space="preserve">How did you create the interface? Were there any </w:t>
-      </w:r>
-      <w:r>
-        <w:rPr>
-          <w:rFonts w:ascii="Arial" w:hAnsi="Arial" w:cs="Arial"/>
-          <w:sz w:val="22"/>
-          <w:szCs w:val="22"/>
-        </w:rPr>
-        <w:t>data preparation steps? What guided the style customizations and interface layout that you used.</w:t>
-      </w:r>
-    </w:p>
-    <w:p>
-      <w:pPr>
-        <w:pStyle w:val="ListParagraph"/>
-        <w:numPr>
-          <w:ilvl w:val="0"/>
-          <w:numId w:val="2"/>
-        </w:numPr>
-        <w:jc w:val="both"/>
-        <w:rPr>
-          <w:rFonts w:ascii="Arial" w:hAnsi="Arial" w:cs="Arial"/>
-          <w:sz w:val="22"/>
-          <w:szCs w:val="22"/>
-        </w:rPr>
-      </w:pPr>
-      <w:r>
-        <w:rPr>
-          <w:rFonts w:ascii="Arial" w:hAnsi="Arial" w:cs="Arial"/>
-          <w:sz w:val="22"/>
-          <w:szCs w:val="22"/>
-        </w:rPr>
-        <w:t>What is the reactive graph structure of your application?</w:t>
-      </w:r>
-    </w:p>
-    <w:p>
-      <w:pPr>
-        <w:jc w:val="both"/>
-        <w:rPr>
-          <w:rFonts w:ascii="Arial" w:hAnsi="Arial" w:cs="Arial"/>
-          <w:sz w:val="22"/>
-          <w:szCs w:val="22"/>
-        </w:rPr>
-      </w:pPr>
-    </w:p>
-    <w:p>
-      <w:pPr>
-        <w:jc w:val="both"/>
-        <w:rPr>
-          <w:rFonts w:ascii="Arial" w:hAnsi="Arial" w:cs="Arial"/>
-          <w:sz w:val="22"/>
-          <w:szCs w:val="22"/>
-        </w:rPr>
-      </w:pPr>
-      <w:r>
-        <w:rPr>
-          <w:rFonts w:ascii="Arial" w:hAnsi="Arial" w:cs="Arial"/>
-          <w:sz w:val="22"/>
-          <w:szCs w:val="22"/>
-        </w:rPr>
-        <w:t>To</w:t>
-      </w:r>
-      <w:r>
-        <w:rPr>
-          <w:rFonts w:ascii="Arial" w:hAnsi="Arial" w:cs="Arial"/>
-          <w:sz w:val="22"/>
-          <w:szCs w:val="22"/>
-        </w:rPr>
-        <w:t xml:space="preserve"> allow us to rerun your app, write your entire app as a single R file. Host any datasets using public links, like what is done in the in-class demos</w:t>
-      </w:r>
-      <w:r>
-        <w:rPr>
-          <w:rFonts w:ascii="Arial" w:hAnsi="Arial" w:cs="Arial"/>
-          <w:sz w:val="22"/>
-          <w:szCs w:val="22"/>
-        </w:rPr>
-        <w:t xml:space="preserve">. </w:t>
-      </w:r>
-      <w:r>
-        <w:rPr>
-          <w:rFonts w:ascii="Arial" w:hAnsi="Arial" w:cs="Arial"/>
-          <w:sz w:val="22"/>
-          <w:szCs w:val="22"/>
-        </w:rPr>
-        <w:t xml:space="preserve">We </w:t>
-      </w:r>
-      <w:r>
-        <w:rPr>
-          <w:rFonts w:ascii="Arial" w:hAnsi="Arial" w:cs="Arial"/>
-          <w:sz w:val="22"/>
-          <w:szCs w:val="22"/>
-        </w:rPr>
-        <w:t>should be able to run your app</w:t>
-      </w:r>
-      <w:r>
-        <w:rPr>
-          <w:rFonts w:ascii="Arial" w:hAnsi="Arial" w:cs="Arial"/>
-          <w:sz w:val="22"/>
-          <w:szCs w:val="22"/>
-        </w:rPr>
-        <w:t xml:space="preserve"> without any modification to your code</w:t>
-      </w:r>
-      <w:r>
-        <w:rPr>
-          <w:rFonts w:ascii="Arial" w:hAnsi="Arial" w:cs="Arial"/>
-          <w:sz w:val="22"/>
-          <w:szCs w:val="22"/>
-        </w:rPr>
-        <w:t xml:space="preserve">. </w:t>
-      </w:r>
-      <w:r>
-        <w:rPr>
-          <w:rFonts w:ascii="Arial" w:hAnsi="Arial" w:cs="Arial"/>
-          <w:sz w:val="22"/>
-          <w:szCs w:val="22"/>
-        </w:rPr>
-        <w:t xml:space="preserve">Alternatively, </w:t>
-      </w:r>
-      <w:r>
-        <w:rPr>
-          <w:rFonts w:ascii="Arial" w:hAnsi="Arial" w:cs="Arial"/>
-          <w:sz w:val="22"/>
-          <w:szCs w:val="22"/>
-        </w:rPr>
-        <w:t xml:space="preserve">if you wish, </w:t>
-      </w:r>
-      <w:r>
-        <w:rPr>
-          <w:rFonts w:ascii="Arial" w:hAnsi="Arial" w:cs="Arial"/>
-          <w:sz w:val="22"/>
-          <w:szCs w:val="22"/>
-        </w:rPr>
-        <w:t xml:space="preserve">you may host your application online, using </w:t>
+          <w:b/>
+          <w:bCs/>
+          <w:sz w:val="22"/>
+          <w:szCs w:val="22"/>
+        </w:rPr>
+        <w:t>Evidence of your Shiny app’s functionality</w:t>
+      </w:r>
+      <w:r>
+        <w:rPr>
+          <w:rFonts w:ascii="Arial" w:hAnsi="Arial" w:cs="Arial"/>
+          <w:sz w:val="22"/>
+          <w:szCs w:val="22"/>
+        </w:rPr>
+        <w:t xml:space="preserve">. For this requirement, you should submit one of the following things: a series of screenshots of your app working, a screen recording of your app working, or a public link to your app on </w:t>
       </w:r>
       <w:hyperlink r:id="rId7" w:history="1">
         <w:r>
@@ -843,35 +390,764 @@
           <w:sz w:val="22"/>
           <w:szCs w:val="22"/>
         </w:rPr>
-        <w:t>, for example.</w:t>
-      </w:r>
-    </w:p>
-    <w:p>
-      <w:pPr>
-        <w:jc w:val="both"/>
-        <w:rPr>
-          <w:rFonts w:ascii="Arial" w:hAnsi="Arial" w:cs="Arial"/>
-          <w:sz w:val="22"/>
-          <w:szCs w:val="22"/>
-        </w:rPr>
-      </w:pPr>
-    </w:p>
-    <w:p>
-      <w:pPr>
-        <w:jc w:val="both"/>
-        <w:rPr>
-          <w:rFonts w:ascii="Arial" w:hAnsi="Arial" w:cs="Arial"/>
-          <w:sz w:val="22"/>
-          <w:szCs w:val="22"/>
-        </w:rPr>
-      </w:pPr>
-      <w:r>
-        <w:rPr>
-          <w:rFonts w:ascii="Arial" w:hAnsi="Arial" w:cs="Arial"/>
-          <w:sz w:val="22"/>
-          <w:szCs w:val="22"/>
-        </w:rPr>
-        <w:t>At the end of the course, I will ask you to choose your favorite submission from the portfolio exercises to include within a publicly visible end-of-course book / website. You will have a chance to revise your submission based on peer reviews before it is included in these.</w:t>
+        <w:t>.</w:t>
+      </w:r>
+    </w:p>
+    <w:p>
+      <w:pPr>
+        <w:jc w:val="both"/>
+        <w:rPr>
+          <w:rFonts w:ascii="Arial" w:hAnsi="Arial" w:cs="Arial"/>
+          <w:sz w:val="22"/>
+          <w:szCs w:val="22"/>
+        </w:rPr>
+      </w:pPr>
+    </w:p>
+    <w:p>
+      <w:pPr>
+        <w:jc w:val="both"/>
+        <w:rPr>
+          <w:rFonts w:ascii="Arial" w:hAnsi="Arial" w:cs="Arial"/>
+          <w:sz w:val="22"/>
+          <w:szCs w:val="22"/>
+        </w:rPr>
+      </w:pPr>
+      <w:r>
+        <w:rPr>
+          <w:rFonts w:ascii="Arial" w:hAnsi="Arial" w:cs="Arial"/>
+          <w:sz w:val="22"/>
+          <w:szCs w:val="22"/>
+        </w:rPr>
+        <w:t xml:space="preserve">You do </w:t>
+      </w:r>
+      <w:r>
+        <w:rPr>
+          <w:rFonts w:ascii="Arial" w:hAnsi="Arial" w:cs="Arial"/>
+          <w:b/>
+          <w:bCs/>
+          <w:sz w:val="22"/>
+          <w:szCs w:val="22"/>
+        </w:rPr>
+        <w:t>not need to submit any data files</w:t>
+      </w:r>
+      <w:r>
+        <w:rPr>
+          <w:rFonts w:ascii="Arial" w:hAnsi="Arial" w:cs="Arial"/>
+          <w:sz w:val="22"/>
+          <w:szCs w:val="22"/>
+        </w:rPr>
+        <w:t>.</w:t>
+      </w:r>
+    </w:p>
+    <w:p>
+      <w:pPr>
+        <w:jc w:val="both"/>
+        <w:rPr>
+          <w:rFonts w:ascii="Arial" w:hAnsi="Arial" w:cs="Arial"/>
+          <w:sz w:val="22"/>
+          <w:szCs w:val="22"/>
+        </w:rPr>
+      </w:pPr>
+    </w:p>
+    <w:p>
+      <w:pPr>
+        <w:jc w:val="both"/>
+        <w:rPr>
+          <w:rFonts w:ascii="Arial" w:hAnsi="Arial" w:cs="Arial"/>
+          <w:b/>
+          <w:bCs/>
+          <w:sz w:val="22"/>
+          <w:szCs w:val="22"/>
+        </w:rPr>
+      </w:pPr>
+      <w:r>
+        <w:rPr>
+          <w:rFonts w:ascii="Arial" w:hAnsi="Arial" w:cs="Arial"/>
+          <w:b/>
+          <w:bCs/>
+          <w:sz w:val="22"/>
+          <w:szCs w:val="22"/>
+        </w:rPr>
+        <w:t>Description</w:t>
+      </w:r>
+    </w:p>
+    <w:p>
+      <w:pPr>
+        <w:jc w:val="both"/>
+        <w:rPr>
+          <w:rFonts w:ascii="Arial" w:hAnsi="Arial" w:cs="Arial"/>
+          <w:sz w:val="22"/>
+          <w:szCs w:val="22"/>
+        </w:rPr>
+      </w:pPr>
+    </w:p>
+    <w:p>
+      <w:pPr>
+        <w:jc w:val="both"/>
+        <w:rPr>
+          <w:rFonts w:ascii="Arial" w:hAnsi="Arial" w:cs="Arial"/>
+          <w:sz w:val="22"/>
+          <w:szCs w:val="22"/>
+        </w:rPr>
+      </w:pPr>
+      <w:r>
+        <w:rPr>
+          <w:rFonts w:ascii="Arial" w:hAnsi="Arial" w:cs="Arial"/>
+          <w:sz w:val="22"/>
+          <w:szCs w:val="22"/>
+        </w:rPr>
+        <w:t xml:space="preserve">The portfolio exercises are </w:t>
+      </w:r>
+      <w:r>
+        <w:rPr>
+          <w:rFonts w:ascii="Arial" w:hAnsi="Arial" w:cs="Arial"/>
+          <w:sz w:val="22"/>
+          <w:szCs w:val="22"/>
+        </w:rPr>
+        <w:t>opportunities</w:t>
+      </w:r>
+      <w:r>
+        <w:rPr>
+          <w:rFonts w:ascii="Arial" w:hAnsi="Arial" w:cs="Arial"/>
+          <w:sz w:val="22"/>
+          <w:szCs w:val="22"/>
+        </w:rPr>
+        <w:t xml:space="preserve"> for you to design and share visualization without the constraints of in-class </w:t>
+      </w:r>
+      <w:r>
+        <w:rPr>
+          <w:rFonts w:ascii="Arial" w:hAnsi="Arial" w:cs="Arial"/>
+          <w:sz w:val="22"/>
+          <w:szCs w:val="22"/>
+        </w:rPr>
+        <w:t>exercises. In th</w:t>
+      </w:r>
+      <w:r>
+        <w:rPr>
+          <w:rFonts w:ascii="Arial" w:hAnsi="Arial" w:cs="Arial"/>
+          <w:sz w:val="22"/>
+          <w:szCs w:val="22"/>
+        </w:rPr>
+        <w:t xml:space="preserve">is </w:t>
+      </w:r>
+      <w:r>
+        <w:rPr>
+          <w:rFonts w:ascii="Arial" w:hAnsi="Arial" w:cs="Arial"/>
+          <w:sz w:val="22"/>
+          <w:szCs w:val="22"/>
+        </w:rPr>
+        <w:t xml:space="preserve">portfolio assignment, we will use </w:t>
+      </w:r>
+      <w:r>
+        <w:rPr>
+          <w:rFonts w:ascii="Courier" w:hAnsi="Courier" w:cs="Arial"/>
+          <w:sz w:val="22"/>
+          <w:szCs w:val="22"/>
+        </w:rPr>
+        <w:t>shiny</w:t>
+      </w:r>
+      <w:r>
+        <w:rPr>
+          <w:rFonts w:ascii="Arial" w:hAnsi="Arial" w:cs="Arial"/>
+          <w:sz w:val="22"/>
+          <w:szCs w:val="22"/>
+        </w:rPr>
+        <w:t xml:space="preserve"> to create an interactive </w:t>
+      </w:r>
+      <w:r>
+        <w:rPr>
+          <w:rFonts w:ascii="Arial" w:hAnsi="Arial" w:cs="Arial"/>
+          <w:sz w:val="22"/>
+          <w:szCs w:val="22"/>
+        </w:rPr>
+        <w:t>visualization and prepare a brief discussion on a topic that is interesting to you.</w:t>
+      </w:r>
+      <w:r>
+        <w:rPr>
+          <w:rFonts w:ascii="Arial" w:hAnsi="Arial" w:cs="Arial"/>
+          <w:sz w:val="22"/>
+          <w:szCs w:val="22"/>
+        </w:rPr>
+        <w:t xml:space="preserve"> </w:t>
+      </w:r>
+      <w:r>
+        <w:rPr>
+          <w:rFonts w:ascii="Arial" w:hAnsi="Arial" w:cs="Arial"/>
+          <w:sz w:val="22"/>
+          <w:szCs w:val="22"/>
+        </w:rPr>
+        <w:t xml:space="preserve">For datasets, you may find it useful to browse </w:t>
+      </w:r>
+      <w:proofErr w:type="spellStart"/>
+      <w:r>
+        <w:rPr>
+          <w:rFonts w:ascii="Arial" w:hAnsi="Arial" w:cs="Arial"/>
+          <w:sz w:val="22"/>
+          <w:szCs w:val="22"/>
+        </w:rPr>
+        <w:t>TidyTuesdays</w:t>
+      </w:r>
+      <w:proofErr w:type="spellEnd"/>
+      <w:r>
+        <w:rPr>
+          <w:rFonts w:ascii="Arial" w:hAnsi="Arial" w:cs="Arial"/>
+          <w:sz w:val="22"/>
+          <w:szCs w:val="22"/>
+        </w:rPr>
+        <w:t xml:space="preserve">, Data is Plural, Kaggle Datasets, </w:t>
+      </w:r>
+    </w:p>
+    <w:p>
+      <w:pPr>
+        <w:jc w:val="both"/>
+        <w:rPr>
+          <w:rFonts w:ascii="Times New Roman" w:eastAsia="Times New Roman" w:hAnsi="Times New Roman" w:cs="Times New Roman"/>
+        </w:rPr>
+      </w:pPr>
+      <w:r>
+        <w:rPr>
+          <w:rFonts w:ascii="Arial" w:hAnsi="Arial" w:cs="Arial"/>
+          <w:sz w:val="22"/>
+          <w:szCs w:val="22"/>
+        </w:rPr>
+        <w:t xml:space="preserve">Google Dataset Search, </w:t>
+      </w:r>
+      <w:r>
+        <w:rPr>
+          <w:rFonts w:ascii="Arial" w:hAnsi="Arial" w:cs="Arial"/>
+          <w:sz w:val="22"/>
+          <w:szCs w:val="22"/>
+        </w:rPr>
+        <w:t>AWS Data Registry, Wisconsin DNR, IPUMS Census Data, 538</w:t>
+      </w:r>
+      <w:r>
+        <w:rPr>
+          <w:rFonts w:ascii="Arial" w:hAnsi="Arial" w:cs="Arial"/>
+          <w:sz w:val="22"/>
+          <w:szCs w:val="22"/>
+        </w:rPr>
+        <w:t xml:space="preserve">, </w:t>
+      </w:r>
+      <w:r>
+        <w:rPr>
+          <w:rFonts w:ascii="Arial" w:hAnsi="Arial" w:cs="Arial"/>
+          <w:sz w:val="22"/>
+          <w:szCs w:val="22"/>
+        </w:rPr>
+        <w:t>Data.gov, Madison Open Data, Bioconductor Datasets, Awesome Public Data.</w:t>
+      </w:r>
+    </w:p>
+    <w:p>
+      <w:pPr>
+        <w:jc w:val="both"/>
+        <w:rPr>
+          <w:rFonts w:ascii="Arial" w:hAnsi="Arial" w:cs="Arial"/>
+          <w:sz w:val="22"/>
+          <w:szCs w:val="22"/>
+        </w:rPr>
+      </w:pPr>
+    </w:p>
+    <w:p>
+      <w:pPr>
+        <w:jc w:val="both"/>
+        <w:rPr>
+          <w:rFonts w:ascii="Arial" w:hAnsi="Arial" w:cs="Arial"/>
+          <w:sz w:val="22"/>
+          <w:szCs w:val="22"/>
+        </w:rPr>
+      </w:pPr>
+      <w:r>
+        <w:rPr>
+          <w:rFonts w:ascii="Arial" w:hAnsi="Arial" w:cs="Arial"/>
+          <w:sz w:val="22"/>
+          <w:szCs w:val="22"/>
+        </w:rPr>
+        <w:t>Once you have identified a dataset, you will</w:t>
+      </w:r>
+      <w:r>
+        <w:rPr>
+          <w:rFonts w:ascii="Arial" w:hAnsi="Arial" w:cs="Arial"/>
+          <w:sz w:val="22"/>
+          <w:szCs w:val="22"/>
+        </w:rPr>
+        <w:t xml:space="preserve"> use the </w:t>
+      </w:r>
+      <w:r>
+        <w:rPr>
+          <w:rFonts w:ascii="Courier" w:hAnsi="Courier" w:cs="Arial"/>
+          <w:sz w:val="22"/>
+          <w:szCs w:val="22"/>
+        </w:rPr>
+        <w:t>shiny</w:t>
+      </w:r>
+      <w:r>
+        <w:rPr>
+          <w:rFonts w:ascii="Arial" w:hAnsi="Arial" w:cs="Arial"/>
+          <w:sz w:val="22"/>
+          <w:szCs w:val="22"/>
+        </w:rPr>
+        <w:t xml:space="preserve"> package to create a publication-quality interactive visualization.</w:t>
+      </w:r>
+      <w:r>
+        <w:rPr>
+          <w:rFonts w:ascii="Arial" w:hAnsi="Arial" w:cs="Arial"/>
+          <w:sz w:val="22"/>
+          <w:szCs w:val="22"/>
+        </w:rPr>
+        <w:t xml:space="preserve"> The application should implement at least two types of dynamic queries, either through UI or graphical inputs.</w:t>
+      </w:r>
+      <w:r>
+        <w:rPr>
+          <w:rFonts w:ascii="Arial" w:hAnsi="Arial" w:cs="Arial"/>
+          <w:sz w:val="22"/>
+          <w:szCs w:val="22"/>
+        </w:rPr>
+        <w:t xml:space="preserve"> The application should be annotated with text to provide contex</w:t>
+      </w:r>
+      <w:r>
+        <w:rPr>
+          <w:rFonts w:ascii="Arial" w:hAnsi="Arial" w:cs="Arial"/>
+          <w:sz w:val="22"/>
+          <w:szCs w:val="22"/>
+        </w:rPr>
+        <w:t>t, so that the application is understandable to users who are not necessarily familiar with the datase</w:t>
+      </w:r>
+      <w:r>
+        <w:rPr>
+          <w:rFonts w:ascii="Arial" w:hAnsi="Arial" w:cs="Arial"/>
+          <w:sz w:val="22"/>
+          <w:szCs w:val="22"/>
+        </w:rPr>
+        <w:t>t</w:t>
+      </w:r>
+      <w:r>
+        <w:rPr>
+          <w:rFonts w:ascii="Arial" w:hAnsi="Arial" w:cs="Arial"/>
+          <w:sz w:val="22"/>
+          <w:szCs w:val="22"/>
+        </w:rPr>
+        <w:t xml:space="preserve">. If the </w:t>
+      </w:r>
+      <w:r>
+        <w:rPr>
+          <w:rFonts w:ascii="Arial" w:hAnsi="Arial" w:cs="Arial"/>
+          <w:sz w:val="22"/>
+          <w:szCs w:val="22"/>
+        </w:rPr>
+        <w:t>interface’s</w:t>
+      </w:r>
+      <w:r>
+        <w:rPr>
+          <w:rFonts w:ascii="Arial" w:hAnsi="Arial" w:cs="Arial"/>
+          <w:sz w:val="22"/>
+          <w:szCs w:val="22"/>
+        </w:rPr>
+        <w:t xml:space="preserve"> inputs are not immediately</w:t>
+      </w:r>
+      <w:r>
+        <w:rPr>
+          <w:rFonts w:ascii="Arial" w:hAnsi="Arial" w:cs="Arial"/>
+          <w:sz w:val="22"/>
+          <w:szCs w:val="22"/>
+        </w:rPr>
+        <w:t xml:space="preserve"> intuitive</w:t>
+      </w:r>
+      <w:r>
+        <w:rPr>
+          <w:rFonts w:ascii="Arial" w:hAnsi="Arial" w:cs="Arial"/>
+          <w:sz w:val="22"/>
+          <w:szCs w:val="22"/>
+        </w:rPr>
+        <w:t>, instructions should be given.</w:t>
+      </w:r>
+      <w:r>
+        <w:rPr>
+          <w:rFonts w:ascii="Arial" w:hAnsi="Arial" w:cs="Arial"/>
+          <w:sz w:val="22"/>
+          <w:szCs w:val="22"/>
+        </w:rPr>
+        <w:t xml:space="preserve"> </w:t>
+      </w:r>
+      <w:r>
+        <w:rPr>
+          <w:rFonts w:ascii="Arial" w:hAnsi="Arial" w:cs="Arial"/>
+          <w:sz w:val="22"/>
+          <w:szCs w:val="22"/>
+        </w:rPr>
+        <w:t>C</w:t>
+      </w:r>
+      <w:r>
+        <w:rPr>
+          <w:rFonts w:ascii="Arial" w:hAnsi="Arial" w:cs="Arial"/>
+          <w:sz w:val="22"/>
+          <w:szCs w:val="22"/>
+        </w:rPr>
+        <w:t>ode implementing this application should be modular, with reactive expressions used to</w:t>
+      </w:r>
+      <w:r>
+        <w:rPr>
+          <w:rFonts w:ascii="Arial" w:hAnsi="Arial" w:cs="Arial"/>
+          <w:sz w:val="22"/>
+          <w:szCs w:val="22"/>
+        </w:rPr>
+        <w:t xml:space="preserve"> minimize</w:t>
+      </w:r>
+      <w:r>
+        <w:rPr>
+          <w:rFonts w:ascii="Arial" w:hAnsi="Arial" w:cs="Arial"/>
+          <w:sz w:val="22"/>
+          <w:szCs w:val="22"/>
+        </w:rPr>
+        <w:t xml:space="preserve"> duplication and functions defined to externalize complex logic.</w:t>
+      </w:r>
+    </w:p>
+    <w:p>
+      <w:pPr>
+        <w:jc w:val="both"/>
+        <w:rPr>
+          <w:rFonts w:ascii="Arial" w:hAnsi="Arial" w:cs="Arial"/>
+          <w:sz w:val="22"/>
+          <w:szCs w:val="22"/>
+        </w:rPr>
+      </w:pPr>
+    </w:p>
+    <w:p>
+      <w:pPr>
+        <w:jc w:val="both"/>
+        <w:rPr>
+          <w:rFonts w:ascii="Arial" w:hAnsi="Arial" w:cs="Arial"/>
+          <w:sz w:val="22"/>
+          <w:szCs w:val="22"/>
+        </w:rPr>
+      </w:pPr>
+      <w:r>
+        <w:rPr>
+          <w:rFonts w:ascii="Arial" w:hAnsi="Arial" w:cs="Arial"/>
+          <w:sz w:val="22"/>
+          <w:szCs w:val="22"/>
+        </w:rPr>
+        <w:t xml:space="preserve">Write-ups should be aimed at someone with </w:t>
+      </w:r>
+      <w:r>
+        <w:rPr>
+          <w:rFonts w:ascii="Arial" w:hAnsi="Arial" w:cs="Arial"/>
+          <w:b/>
+          <w:bCs/>
+          <w:sz w:val="22"/>
+          <w:szCs w:val="22"/>
+        </w:rPr>
+        <w:t>no knowledge or interest in coding</w:t>
+      </w:r>
+      <w:r>
+        <w:rPr>
+          <w:rFonts w:ascii="Arial" w:hAnsi="Arial" w:cs="Arial"/>
+          <w:sz w:val="22"/>
+          <w:szCs w:val="22"/>
+        </w:rPr>
+        <w:t xml:space="preserve"> (e.g. do not mention specific functions), but who is interested in understanding your visualization and how you developed it.</w:t>
+      </w:r>
+      <w:r>
+        <w:rPr>
+          <w:rFonts w:ascii="Arial" w:hAnsi="Arial" w:cs="Arial"/>
+          <w:sz w:val="22"/>
+          <w:szCs w:val="22"/>
+        </w:rPr>
+        <w:t xml:space="preserve"> </w:t>
+      </w:r>
+      <w:r>
+        <w:rPr>
+          <w:rFonts w:ascii="Arial" w:hAnsi="Arial" w:cs="Arial"/>
+          <w:sz w:val="22"/>
+          <w:szCs w:val="22"/>
+        </w:rPr>
+        <w:t>Please address the following prompts:</w:t>
+      </w:r>
+    </w:p>
+    <w:p>
+      <w:pPr>
+        <w:jc w:val="both"/>
+        <w:rPr>
+          <w:rFonts w:ascii="Arial" w:hAnsi="Arial" w:cs="Arial"/>
+          <w:sz w:val="22"/>
+          <w:szCs w:val="22"/>
+        </w:rPr>
+      </w:pPr>
+    </w:p>
+    <w:p>
+      <w:pPr>
+        <w:numPr>
+          <w:ilvl w:val="0"/>
+          <w:numId w:val="5"/>
+        </w:numPr>
+        <w:jc w:val="both"/>
+        <w:rPr>
+          <w:rFonts w:ascii="Arial" w:hAnsi="Arial" w:cs="Arial"/>
+          <w:sz w:val="22"/>
+          <w:szCs w:val="22"/>
+        </w:rPr>
+      </w:pPr>
+      <w:r>
+        <w:rPr>
+          <w:rFonts w:ascii="Arial" w:hAnsi="Arial" w:cs="Arial"/>
+          <w:sz w:val="22"/>
+          <w:szCs w:val="22"/>
+        </w:rPr>
+        <w:t xml:space="preserve">Provide a short description of the dataset, including: </w:t>
+      </w:r>
+    </w:p>
+    <w:p>
+      <w:pPr>
+        <w:numPr>
+          <w:ilvl w:val="1"/>
+          <w:numId w:val="5"/>
+        </w:numPr>
+        <w:jc w:val="both"/>
+        <w:rPr>
+          <w:rFonts w:ascii="Arial" w:hAnsi="Arial" w:cs="Arial"/>
+          <w:sz w:val="22"/>
+          <w:szCs w:val="22"/>
+        </w:rPr>
+      </w:pPr>
+      <w:r>
+        <w:rPr>
+          <w:rFonts w:ascii="Arial" w:hAnsi="Arial" w:cs="Arial"/>
+          <w:sz w:val="22"/>
+          <w:szCs w:val="22"/>
+        </w:rPr>
+        <w:t>Where you found it (</w:t>
+      </w:r>
+      <w:r>
+        <w:rPr>
+          <w:rFonts w:ascii="Arial" w:hAnsi="Arial" w:cs="Arial"/>
+          <w:sz w:val="22"/>
+          <w:szCs w:val="22"/>
+        </w:rPr>
+        <w:t>I</w:t>
+      </w:r>
+      <w:r>
+        <w:rPr>
+          <w:rFonts w:ascii="Arial" w:hAnsi="Arial" w:cs="Arial"/>
+          <w:sz w:val="22"/>
+          <w:szCs w:val="22"/>
+        </w:rPr>
+        <w:t>nclude a link and the author’s/organization’s name)</w:t>
+      </w:r>
+    </w:p>
+    <w:p>
+      <w:pPr>
+        <w:numPr>
+          <w:ilvl w:val="1"/>
+          <w:numId w:val="5"/>
+        </w:numPr>
+        <w:jc w:val="both"/>
+        <w:rPr>
+          <w:rFonts w:ascii="Arial" w:hAnsi="Arial" w:cs="Arial"/>
+          <w:sz w:val="22"/>
+          <w:szCs w:val="22"/>
+        </w:rPr>
+      </w:pPr>
+      <w:r>
+        <w:rPr>
+          <w:rFonts w:ascii="Arial" w:hAnsi="Arial" w:cs="Arial"/>
+          <w:sz w:val="22"/>
+          <w:szCs w:val="22"/>
+        </w:rPr>
+        <w:t>A high-level mention of any important transformations you made to the dataset before visualizing</w:t>
+      </w:r>
+    </w:p>
+    <w:p>
+      <w:pPr>
+        <w:numPr>
+          <w:ilvl w:val="1"/>
+          <w:numId w:val="5"/>
+        </w:numPr>
+        <w:jc w:val="both"/>
+        <w:rPr>
+          <w:rFonts w:ascii="Arial" w:hAnsi="Arial" w:cs="Arial"/>
+          <w:sz w:val="22"/>
+          <w:szCs w:val="22"/>
+        </w:rPr>
+      </w:pPr>
+      <w:r>
+        <w:rPr>
+          <w:rFonts w:ascii="Arial" w:hAnsi="Arial" w:cs="Arial"/>
+          <w:sz w:val="22"/>
+          <w:szCs w:val="22"/>
+        </w:rPr>
+        <w:t>What a single row of the (potentially transformed) dataset represents in real terms</w:t>
+      </w:r>
+    </w:p>
+    <w:p>
+      <w:pPr>
+        <w:numPr>
+          <w:ilvl w:val="1"/>
+          <w:numId w:val="5"/>
+        </w:numPr>
+        <w:jc w:val="both"/>
+        <w:rPr>
+          <w:rFonts w:ascii="Arial" w:hAnsi="Arial" w:cs="Arial"/>
+          <w:sz w:val="22"/>
+          <w:szCs w:val="22"/>
+        </w:rPr>
+      </w:pPr>
+      <w:r>
+        <w:rPr>
+          <w:rFonts w:ascii="Arial" w:hAnsi="Arial" w:cs="Arial"/>
+          <w:sz w:val="22"/>
+          <w:szCs w:val="22"/>
+        </w:rPr>
+        <w:t xml:space="preserve">Any relevant criteria for being included/excluded from this dataset (e.g. does it cover certain years, certain cities, </w:t>
+      </w:r>
+      <w:proofErr w:type="spellStart"/>
+      <w:r>
+        <w:rPr>
+          <w:rFonts w:ascii="Arial" w:hAnsi="Arial" w:cs="Arial"/>
+          <w:sz w:val="22"/>
+          <w:szCs w:val="22"/>
+        </w:rPr>
+        <w:t>etc</w:t>
+      </w:r>
+      <w:proofErr w:type="spellEnd"/>
+      <w:r>
+        <w:rPr>
+          <w:rFonts w:ascii="Arial" w:hAnsi="Arial" w:cs="Arial"/>
+          <w:sz w:val="22"/>
+          <w:szCs w:val="22"/>
+        </w:rPr>
+        <w:t>?)</w:t>
+      </w:r>
+    </w:p>
+    <w:p>
+      <w:pPr>
+        <w:numPr>
+          <w:ilvl w:val="1"/>
+          <w:numId w:val="5"/>
+        </w:numPr>
+        <w:jc w:val="both"/>
+        <w:rPr>
+          <w:rFonts w:ascii="Arial" w:hAnsi="Arial" w:cs="Arial"/>
+          <w:sz w:val="22"/>
+          <w:szCs w:val="22"/>
+        </w:rPr>
+      </w:pPr>
+      <w:r>
+        <w:rPr>
+          <w:rFonts w:ascii="Arial" w:hAnsi="Arial" w:cs="Arial"/>
+          <w:sz w:val="22"/>
+          <w:szCs w:val="22"/>
+        </w:rPr>
+        <w:t>A brief explanation of any variables relevant to understanding the visualization; including units and brief background information where necessary. You do not need to cite specific variable names.</w:t>
+      </w:r>
+    </w:p>
+    <w:p>
+      <w:pPr>
+        <w:numPr>
+          <w:ilvl w:val="0"/>
+          <w:numId w:val="5"/>
+        </w:numPr>
+        <w:jc w:val="both"/>
+        <w:rPr>
+          <w:rFonts w:ascii="Arial" w:hAnsi="Arial" w:cs="Arial"/>
+          <w:sz w:val="22"/>
+          <w:szCs w:val="22"/>
+        </w:rPr>
+      </w:pPr>
+      <w:r>
+        <w:rPr>
+          <w:rFonts w:ascii="Arial" w:hAnsi="Arial" w:cs="Arial"/>
+          <w:sz w:val="22"/>
+          <w:szCs w:val="22"/>
+        </w:rPr>
+        <w:t xml:space="preserve">The bulk of your write-up should answer these prompts about the design process: </w:t>
+      </w:r>
+    </w:p>
+    <w:p>
+      <w:pPr>
+        <w:numPr>
+          <w:ilvl w:val="1"/>
+          <w:numId w:val="5"/>
+        </w:numPr>
+        <w:jc w:val="both"/>
+        <w:rPr>
+          <w:rFonts w:ascii="Arial" w:hAnsi="Arial" w:cs="Arial"/>
+          <w:sz w:val="22"/>
+          <w:szCs w:val="22"/>
+        </w:rPr>
+      </w:pPr>
+      <w:r>
+        <w:rPr>
+          <w:rFonts w:ascii="Arial" w:hAnsi="Arial" w:cs="Arial"/>
+          <w:sz w:val="22"/>
+          <w:szCs w:val="22"/>
+        </w:rPr>
+        <w:t>What is the main question your app investigates, and who is its intended audience?</w:t>
+      </w:r>
+    </w:p>
+    <w:p>
+      <w:pPr>
+        <w:numPr>
+          <w:ilvl w:val="1"/>
+          <w:numId w:val="5"/>
+        </w:numPr>
+        <w:jc w:val="both"/>
+        <w:rPr>
+          <w:rFonts w:ascii="Arial" w:hAnsi="Arial" w:cs="Arial"/>
+          <w:sz w:val="22"/>
+          <w:szCs w:val="22"/>
+        </w:rPr>
+      </w:pPr>
+      <w:r>
+        <w:rPr>
+          <w:rFonts w:ascii="Arial" w:hAnsi="Arial" w:cs="Arial"/>
+          <w:sz w:val="22"/>
+          <w:szCs w:val="22"/>
+        </w:rPr>
+        <w:t>Why did you choose the specific interactive elements you did?</w:t>
+      </w:r>
+    </w:p>
+    <w:p>
+      <w:pPr>
+        <w:numPr>
+          <w:ilvl w:val="1"/>
+          <w:numId w:val="5"/>
+        </w:numPr>
+        <w:jc w:val="both"/>
+        <w:rPr>
+          <w:rFonts w:ascii="Arial" w:hAnsi="Arial" w:cs="Arial"/>
+          <w:sz w:val="22"/>
+          <w:szCs w:val="22"/>
+        </w:rPr>
+      </w:pPr>
+      <w:r>
+        <w:rPr>
+          <w:rFonts w:ascii="Arial" w:hAnsi="Arial" w:cs="Arial"/>
+          <w:sz w:val="22"/>
+          <w:szCs w:val="22"/>
+        </w:rPr>
+        <w:lastRenderedPageBreak/>
+        <w:t>What guided the style customizations and interface layout you used?</w:t>
+      </w:r>
+    </w:p>
+    <w:p>
+      <w:pPr>
+        <w:numPr>
+          <w:ilvl w:val="1"/>
+          <w:numId w:val="5"/>
+        </w:numPr>
+        <w:jc w:val="both"/>
+        <w:rPr>
+          <w:rFonts w:ascii="Arial" w:hAnsi="Arial" w:cs="Arial"/>
+          <w:sz w:val="22"/>
+          <w:szCs w:val="22"/>
+        </w:rPr>
+      </w:pPr>
+      <w:r>
+        <w:rPr>
+          <w:rFonts w:ascii="Arial" w:hAnsi="Arial" w:cs="Arial"/>
+          <w:sz w:val="22"/>
+          <w:szCs w:val="22"/>
+        </w:rPr>
+        <w:t>Provide at least one example of how using an interactive element in your app enables a specific, unexpected finding in the data.</w:t>
       </w:r>
     </w:p>
     <w:p>
@@ -929,6 +1205,205 @@
           <w:szCs w:val="22"/>
         </w:rPr>
       </w:pPr>
+      <w:r>
+        <w:rPr>
+          <w:rFonts w:ascii="Arial" w:hAnsi="Arial" w:cs="Arial"/>
+          <w:b/>
+          <w:bCs/>
+          <w:sz w:val="22"/>
+          <w:szCs w:val="22"/>
+        </w:rPr>
+        <w:t>Shiny App [</w:t>
+      </w:r>
+      <w:r>
+        <w:rPr>
+          <w:rFonts w:ascii="Arial" w:hAnsi="Arial" w:cs="Arial"/>
+          <w:b/>
+          <w:bCs/>
+          <w:sz w:val="22"/>
+          <w:szCs w:val="22"/>
+        </w:rPr>
+        <w:t>12</w:t>
+      </w:r>
+      <w:r>
+        <w:rPr>
+          <w:rFonts w:ascii="Arial" w:hAnsi="Arial" w:cs="Arial"/>
+          <w:b/>
+          <w:bCs/>
+          <w:sz w:val="22"/>
+          <w:szCs w:val="22"/>
+        </w:rPr>
+        <w:t xml:space="preserve"> points]</w:t>
+      </w:r>
+    </w:p>
+    <w:p>
+      <w:pPr>
+        <w:jc w:val="both"/>
+        <w:rPr>
+          <w:rFonts w:ascii="Arial" w:hAnsi="Arial" w:cs="Arial"/>
+          <w:sz w:val="22"/>
+          <w:szCs w:val="22"/>
+        </w:rPr>
+      </w:pPr>
+      <w:r>
+        <w:rPr>
+          <w:rFonts w:ascii="Arial" w:hAnsi="Arial" w:cs="Arial"/>
+          <w:sz w:val="22"/>
+          <w:szCs w:val="22"/>
+          <w:u w:val="single"/>
+        </w:rPr>
+        <w:t>Design Choices [</w:t>
+      </w:r>
+      <w:r>
+        <w:rPr>
+          <w:rFonts w:ascii="Arial" w:hAnsi="Arial" w:cs="Arial"/>
+          <w:sz w:val="22"/>
+          <w:szCs w:val="22"/>
+          <w:u w:val="single"/>
+        </w:rPr>
+        <w:t xml:space="preserve">8 </w:t>
+      </w:r>
+      <w:r>
+        <w:rPr>
+          <w:rFonts w:ascii="Arial" w:hAnsi="Arial" w:cs="Arial"/>
+          <w:sz w:val="22"/>
+          <w:szCs w:val="22"/>
+          <w:u w:val="single"/>
+        </w:rPr>
+        <w:t>points]</w:t>
+      </w:r>
+      <w:r>
+        <w:rPr>
+          <w:rFonts w:ascii="Arial" w:hAnsi="Arial" w:cs="Arial"/>
+          <w:sz w:val="22"/>
+          <w:szCs w:val="22"/>
+        </w:rPr>
+        <w:t>: The visual interface should support meaningful interactive queries</w:t>
+      </w:r>
+      <w:r>
+        <w:rPr>
+          <w:rFonts w:ascii="Arial" w:hAnsi="Arial" w:cs="Arial"/>
+          <w:sz w:val="22"/>
+          <w:szCs w:val="22"/>
+        </w:rPr>
+        <w:t xml:space="preserve"> and be appropriately annotated</w:t>
+      </w:r>
+      <w:r>
+        <w:rPr>
+          <w:rFonts w:ascii="Arial" w:hAnsi="Arial" w:cs="Arial"/>
+          <w:sz w:val="22"/>
+          <w:szCs w:val="22"/>
+        </w:rPr>
+        <w:t xml:space="preserve">. Your design choices should go above and beyond </w:t>
+      </w:r>
+      <w:proofErr w:type="gramStart"/>
+      <w:r>
+        <w:rPr>
+          <w:rFonts w:ascii="Arial" w:hAnsi="Arial" w:cs="Arial"/>
+          <w:sz w:val="22"/>
+          <w:szCs w:val="22"/>
+        </w:rPr>
+        <w:t>defaults, and</w:t>
+      </w:r>
+      <w:proofErr w:type="gramEnd"/>
+      <w:r>
+        <w:rPr>
+          <w:rFonts w:ascii="Arial" w:hAnsi="Arial" w:cs="Arial"/>
+          <w:sz w:val="22"/>
+          <w:szCs w:val="22"/>
+        </w:rPr>
+        <w:t xml:space="preserve"> show critical thinking as well as attention to detail towards aiding the viewer in understanding the takeaway(s) of the visualization. Strive to make your graphs as polished as possible; especially with choices such as layout, labels, sizes, themes, and colors. Though it may build from course examples, the submission demonstrates independent and creative thinking.</w:t>
+      </w:r>
+    </w:p>
+    <w:p>
+      <w:pPr>
+        <w:jc w:val="both"/>
+        <w:rPr>
+          <w:rFonts w:ascii="Arial" w:hAnsi="Arial" w:cs="Arial"/>
+          <w:sz w:val="22"/>
+          <w:szCs w:val="22"/>
+        </w:rPr>
+      </w:pPr>
+      <w:r>
+        <w:rPr>
+          <w:rFonts w:ascii="Arial" w:hAnsi="Arial" w:cs="Arial"/>
+          <w:sz w:val="22"/>
+          <w:szCs w:val="22"/>
+          <w:u w:val="single"/>
+        </w:rPr>
+        <w:t>Code Useability [</w:t>
+      </w:r>
+      <w:r>
+        <w:rPr>
+          <w:rFonts w:ascii="Arial" w:hAnsi="Arial" w:cs="Arial"/>
+          <w:sz w:val="22"/>
+          <w:szCs w:val="22"/>
+          <w:u w:val="single"/>
+        </w:rPr>
+        <w:t>2</w:t>
+      </w:r>
+      <w:r>
+        <w:rPr>
+          <w:rFonts w:ascii="Arial" w:hAnsi="Arial" w:cs="Arial"/>
+          <w:sz w:val="22"/>
+          <w:szCs w:val="22"/>
+          <w:u w:val="single"/>
+        </w:rPr>
+        <w:t xml:space="preserve"> points]</w:t>
+      </w:r>
+      <w:r>
+        <w:rPr>
+          <w:rFonts w:ascii="Arial" w:hAnsi="Arial" w:cs="Arial"/>
+          <w:sz w:val="22"/>
+          <w:szCs w:val="22"/>
+        </w:rPr>
+        <w:t>: Techniques to improve the conciseness and readability of code are used, such as using reactive expressions to avoid unnecessary duplication, and extracting graphing or other helper functions outside of render* commands.</w:t>
+      </w:r>
+    </w:p>
+    <w:p>
+      <w:pPr>
+        <w:jc w:val="both"/>
+        <w:rPr>
+          <w:rFonts w:ascii="Arial" w:hAnsi="Arial" w:cs="Arial"/>
+          <w:sz w:val="22"/>
+          <w:szCs w:val="22"/>
+        </w:rPr>
+      </w:pPr>
+      <w:r>
+        <w:rPr>
+          <w:rFonts w:ascii="Arial" w:hAnsi="Arial" w:cs="Arial"/>
+          <w:sz w:val="22"/>
+          <w:szCs w:val="22"/>
+          <w:u w:val="single"/>
+        </w:rPr>
+        <w:t>Problem Formulation [</w:t>
+      </w:r>
+      <w:r>
+        <w:rPr>
+          <w:rFonts w:ascii="Arial" w:hAnsi="Arial" w:cs="Arial"/>
+          <w:sz w:val="22"/>
+          <w:szCs w:val="22"/>
+          <w:u w:val="single"/>
+        </w:rPr>
+        <w:t>2</w:t>
+      </w:r>
+      <w:r>
+        <w:rPr>
+          <w:rFonts w:ascii="Arial" w:hAnsi="Arial" w:cs="Arial"/>
+          <w:sz w:val="22"/>
+          <w:szCs w:val="22"/>
+          <w:u w:val="single"/>
+        </w:rPr>
+        <w:t xml:space="preserve"> points]</w:t>
+      </w:r>
+      <w:r>
+        <w:rPr>
+          <w:rFonts w:ascii="Arial" w:hAnsi="Arial" w:cs="Arial"/>
+          <w:sz w:val="22"/>
+          <w:szCs w:val="22"/>
+        </w:rPr>
+        <w:t>: The context of the visualization is appropriately communicated, and all data are reported within context, rather than assuming prior familiarity with specific variable names or data collection methods, for example. (</w:t>
+      </w:r>
       <w:r>
         <w:rPr>
           <w:rFonts w:ascii="Arial" w:hAnsi="Arial" w:cs="Arial"/>
@@ -937,214 +1412,149 @@
           <w:sz w:val="22"/>
           <w:szCs w:val="22"/>
         </w:rPr>
-        <w:t>Discussion Quality</w:t>
-      </w:r>
-      <w:r>
-        <w:rPr>
-          <w:rFonts w:ascii="Arial" w:hAnsi="Arial" w:cs="Arial"/>
-          <w:sz w:val="22"/>
-          <w:szCs w:val="22"/>
-        </w:rPr>
-        <w:t xml:space="preserve"> [</w:t>
-      </w:r>
-      <w:r>
-        <w:rPr>
-          <w:rFonts w:ascii="Arial" w:hAnsi="Arial" w:cs="Arial"/>
-          <w:sz w:val="22"/>
-          <w:szCs w:val="22"/>
-        </w:rPr>
-        <w:t>4</w:t>
-      </w:r>
-      <w:r>
-        <w:rPr>
-          <w:rFonts w:ascii="Arial" w:hAnsi="Arial" w:cs="Arial"/>
-          <w:sz w:val="22"/>
-          <w:szCs w:val="22"/>
-        </w:rPr>
-        <w:t xml:space="preserve"> pts]: The write-up is</w:t>
-      </w:r>
-      <w:r>
-        <w:rPr>
-          <w:rFonts w:ascii="Arial" w:hAnsi="Arial" w:cs="Arial"/>
-          <w:sz w:val="22"/>
-          <w:szCs w:val="22"/>
-        </w:rPr>
-        <w:t xml:space="preserve"> precise, </w:t>
-      </w:r>
-      <w:r>
-        <w:rPr>
-          <w:rFonts w:ascii="Arial" w:hAnsi="Arial" w:cs="Arial"/>
-          <w:sz w:val="22"/>
-          <w:szCs w:val="22"/>
-        </w:rPr>
-        <w:t>well-developed, and engagingly written.</w:t>
-      </w:r>
-      <w:r>
-        <w:rPr>
-          <w:rFonts w:ascii="Arial" w:hAnsi="Arial" w:cs="Arial"/>
-          <w:sz w:val="22"/>
-          <w:szCs w:val="22"/>
-        </w:rPr>
-        <w:t xml:space="preserve"> </w:t>
-      </w:r>
-      <w:r>
-        <w:rPr>
-          <w:rFonts w:ascii="Arial" w:hAnsi="Arial" w:cs="Arial"/>
-          <w:sz w:val="22"/>
-          <w:szCs w:val="22"/>
-        </w:rPr>
-        <w:t>Paragraphs and / or headers are used to organize the text, and superfluous code outputs are suppressed.</w:t>
-      </w:r>
-    </w:p>
-    <w:p>
-      <w:pPr>
-        <w:jc w:val="both"/>
-        <w:rPr>
-          <w:rFonts w:ascii="Arial" w:hAnsi="Arial" w:cs="Arial"/>
-          <w:sz w:val="22"/>
-          <w:szCs w:val="22"/>
-        </w:rPr>
-      </w:pPr>
-      <w:r>
-        <w:rPr>
-          <w:rFonts w:ascii="Arial" w:hAnsi="Arial" w:cs="Arial"/>
-          <w:i/>
-          <w:iCs/>
-          <w:sz w:val="22"/>
-          <w:szCs w:val="22"/>
-        </w:rPr>
-        <w:lastRenderedPageBreak/>
-        <w:t>Design Choices</w:t>
-      </w:r>
-      <w:r>
-        <w:rPr>
-          <w:rFonts w:ascii="Arial" w:hAnsi="Arial" w:cs="Arial"/>
-          <w:sz w:val="22"/>
-          <w:szCs w:val="22"/>
-        </w:rPr>
-        <w:t xml:space="preserve"> [</w:t>
-      </w:r>
-      <w:r>
-        <w:rPr>
-          <w:rFonts w:ascii="Arial" w:hAnsi="Arial" w:cs="Arial"/>
-          <w:sz w:val="22"/>
-          <w:szCs w:val="22"/>
-        </w:rPr>
-        <w:t>5</w:t>
-      </w:r>
-      <w:r>
-        <w:rPr>
-          <w:rFonts w:ascii="Arial" w:hAnsi="Arial" w:cs="Arial"/>
-          <w:sz w:val="22"/>
-          <w:szCs w:val="22"/>
-        </w:rPr>
-        <w:t xml:space="preserve"> points]: The visual interface is easy to use</w:t>
-      </w:r>
-      <w:r>
-        <w:rPr>
-          <w:rFonts w:ascii="Arial" w:hAnsi="Arial" w:cs="Arial"/>
-          <w:sz w:val="22"/>
-          <w:szCs w:val="22"/>
-        </w:rPr>
-        <w:t>, appropriately annotated,</w:t>
-      </w:r>
-      <w:r>
-        <w:rPr>
-          <w:rFonts w:ascii="Arial" w:hAnsi="Arial" w:cs="Arial"/>
-          <w:sz w:val="22"/>
-          <w:szCs w:val="22"/>
-        </w:rPr>
-        <w:t xml:space="preserve"> and supports </w:t>
-      </w:r>
-      <w:r>
-        <w:rPr>
-          <w:rFonts w:ascii="Arial" w:hAnsi="Arial" w:cs="Arial"/>
-          <w:sz w:val="22"/>
-          <w:szCs w:val="22"/>
-        </w:rPr>
-        <w:t xml:space="preserve">meaningful </w:t>
-      </w:r>
-      <w:r>
-        <w:rPr>
-          <w:rFonts w:ascii="Arial" w:hAnsi="Arial" w:cs="Arial"/>
-          <w:sz w:val="22"/>
-          <w:szCs w:val="22"/>
-        </w:rPr>
-        <w:t>dynamic queries.</w:t>
-      </w:r>
-      <w:r>
-        <w:rPr>
-          <w:rFonts w:ascii="Arial" w:hAnsi="Arial" w:cs="Arial"/>
-          <w:sz w:val="22"/>
-          <w:szCs w:val="22"/>
-        </w:rPr>
-        <w:t xml:space="preserve"> </w:t>
-      </w:r>
-      <w:r>
-        <w:rPr>
-          <w:rFonts w:ascii="Arial" w:hAnsi="Arial" w:cs="Arial"/>
-          <w:sz w:val="22"/>
-          <w:szCs w:val="22"/>
-        </w:rPr>
-        <w:t>Data are not unnecessarily summarized, and the views have high information density.</w:t>
-      </w:r>
-      <w:r>
-        <w:rPr>
-          <w:rFonts w:ascii="Arial" w:hAnsi="Arial" w:cs="Arial"/>
-          <w:sz w:val="22"/>
-          <w:szCs w:val="22"/>
-        </w:rPr>
-        <w:t xml:space="preserve"> </w:t>
-      </w:r>
-      <w:r>
-        <w:rPr>
-          <w:rFonts w:ascii="Arial" w:hAnsi="Arial" w:cs="Arial"/>
-          <w:sz w:val="22"/>
-          <w:szCs w:val="22"/>
-        </w:rPr>
-        <w:t>The design does not rely on visualization defaults and demonstrates attention-to-detail. Though it may build from or synthesize course examples, the submission demonstrates independent and creative visual design thinking.</w:t>
-      </w:r>
-    </w:p>
-    <w:p>
-      <w:pPr>
-        <w:jc w:val="both"/>
-        <w:rPr>
-          <w:rFonts w:ascii="Arial" w:hAnsi="Arial" w:cs="Arial"/>
-          <w:sz w:val="22"/>
-          <w:szCs w:val="22"/>
-        </w:rPr>
-      </w:pPr>
-      <w:r>
-        <w:rPr>
-          <w:rFonts w:ascii="Arial" w:hAnsi="Arial" w:cs="Arial"/>
-          <w:i/>
-          <w:iCs/>
-          <w:sz w:val="22"/>
-          <w:szCs w:val="22"/>
-        </w:rPr>
-        <w:t>Problem Formulation</w:t>
-      </w:r>
-      <w:r>
-        <w:rPr>
-          <w:rFonts w:ascii="Arial" w:hAnsi="Arial" w:cs="Arial"/>
-          <w:sz w:val="22"/>
-          <w:szCs w:val="22"/>
-        </w:rPr>
-        <w:t xml:space="preserve"> [</w:t>
-      </w:r>
-      <w:r>
-        <w:rPr>
-          <w:rFonts w:ascii="Arial" w:hAnsi="Arial" w:cs="Arial"/>
-          <w:sz w:val="22"/>
-          <w:szCs w:val="22"/>
-        </w:rPr>
-        <w:t>5</w:t>
-      </w:r>
-      <w:r>
-        <w:rPr>
-          <w:rFonts w:ascii="Arial" w:hAnsi="Arial" w:cs="Arial"/>
-          <w:sz w:val="22"/>
-          <w:szCs w:val="22"/>
+        <w:t>You can still use field-specific terminology if your intended audience would know what it means, but any such terms should be explained in your write-up.</w:t>
+      </w:r>
+      <w:r>
+        <w:rPr>
+          <w:rFonts w:ascii="Arial" w:hAnsi="Arial" w:cs="Arial"/>
+          <w:sz w:val="22"/>
+          <w:szCs w:val="22"/>
+        </w:rPr>
+        <w:t>) The problem or question the visualization investigates should not have an obvious answer, and the visualization could have an audience beyond the course.</w:t>
+      </w:r>
+    </w:p>
+    <w:p>
+      <w:pPr>
+        <w:jc w:val="both"/>
+        <w:rPr>
+          <w:rFonts w:ascii="Arial" w:hAnsi="Arial" w:cs="Arial"/>
+          <w:b/>
+          <w:bCs/>
+          <w:sz w:val="22"/>
+          <w:szCs w:val="22"/>
+        </w:rPr>
+      </w:pPr>
+    </w:p>
+    <w:p>
+      <w:pPr>
+        <w:jc w:val="both"/>
+        <w:rPr>
+          <w:rFonts w:ascii="Arial" w:hAnsi="Arial" w:cs="Arial"/>
+          <w:b/>
+          <w:bCs/>
+          <w:sz w:val="22"/>
+          <w:szCs w:val="22"/>
+        </w:rPr>
+      </w:pPr>
+      <w:r>
+        <w:rPr>
+          <w:rFonts w:ascii="Arial" w:hAnsi="Arial" w:cs="Arial"/>
+          <w:b/>
+          <w:bCs/>
+          <w:sz w:val="22"/>
+          <w:szCs w:val="22"/>
+        </w:rPr>
+        <w:t>Write-up [</w:t>
+      </w:r>
+      <w:r>
+        <w:rPr>
+          <w:rFonts w:ascii="Arial" w:hAnsi="Arial" w:cs="Arial"/>
+          <w:b/>
+          <w:bCs/>
+          <w:sz w:val="22"/>
+          <w:szCs w:val="22"/>
+        </w:rPr>
+        <w:t xml:space="preserve">8 </w:t>
+      </w:r>
+      <w:r>
+        <w:rPr>
+          <w:rFonts w:ascii="Arial" w:hAnsi="Arial" w:cs="Arial"/>
+          <w:b/>
+          <w:bCs/>
+          <w:sz w:val="22"/>
+          <w:szCs w:val="22"/>
+        </w:rPr>
+        <w:t>points]</w:t>
+      </w:r>
+    </w:p>
+    <w:p>
+      <w:pPr>
+        <w:jc w:val="both"/>
+        <w:rPr>
+          <w:rFonts w:ascii="Arial" w:hAnsi="Arial" w:cs="Arial"/>
+          <w:sz w:val="22"/>
+          <w:szCs w:val="22"/>
+        </w:rPr>
+      </w:pPr>
+      <w:r>
+        <w:rPr>
+          <w:rFonts w:ascii="Arial" w:hAnsi="Arial" w:cs="Arial"/>
+          <w:sz w:val="22"/>
+          <w:szCs w:val="22"/>
+          <w:u w:val="single"/>
+        </w:rPr>
+        <w:t>Discussion Quality [</w:t>
+      </w:r>
+      <w:r>
+        <w:rPr>
+          <w:rFonts w:ascii="Arial" w:hAnsi="Arial" w:cs="Arial"/>
+          <w:sz w:val="22"/>
+          <w:szCs w:val="22"/>
+          <w:u w:val="single"/>
+        </w:rPr>
+        <w:t xml:space="preserve">6 </w:t>
+      </w:r>
+      <w:r>
+        <w:rPr>
+          <w:rFonts w:ascii="Arial" w:hAnsi="Arial" w:cs="Arial"/>
+          <w:sz w:val="22"/>
+          <w:szCs w:val="22"/>
+          <w:u w:val="single"/>
+        </w:rPr>
+        <w:t>points]</w:t>
+      </w:r>
+      <w:r>
+        <w:rPr>
+          <w:rFonts w:ascii="Arial" w:hAnsi="Arial" w:cs="Arial"/>
+          <w:sz w:val="22"/>
+          <w:szCs w:val="22"/>
+        </w:rPr>
+        <w:t>: The write-up is thorough with respect to each prompt but not overly wordy and avoids technical jargon. Writing demonstrates critical thinking about the author’s own workflows, decisions, and what information needs to be communicated to the viewer.</w:t>
+      </w:r>
+    </w:p>
+    <w:p>
+      <w:pPr>
+        <w:jc w:val="both"/>
+        <w:rPr>
+          <w:rFonts w:ascii="Arial" w:hAnsi="Arial" w:cs="Arial"/>
+          <w:sz w:val="22"/>
+          <w:szCs w:val="22"/>
+        </w:rPr>
+      </w:pPr>
+      <w:r>
+        <w:rPr>
+          <w:rFonts w:ascii="Arial" w:hAnsi="Arial" w:cs="Arial"/>
+          <w:sz w:val="22"/>
+          <w:szCs w:val="22"/>
+          <w:u w:val="single"/>
+        </w:rPr>
+        <w:t>Discussion Formatting [</w:t>
+      </w:r>
+      <w:r>
+        <w:rPr>
+          <w:rFonts w:ascii="Arial" w:hAnsi="Arial" w:cs="Arial"/>
+          <w:sz w:val="22"/>
+          <w:szCs w:val="22"/>
+          <w:u w:val="single"/>
+        </w:rPr>
+        <w:t>2</w:t>
+      </w:r>
+      <w:r>
+        <w:rPr>
+          <w:rFonts w:ascii="Arial" w:hAnsi="Arial" w:cs="Arial"/>
+          <w:sz w:val="22"/>
+          <w:szCs w:val="22"/>
+          <w:u w:val="single"/>
         </w:rPr>
         <w:t xml:space="preserve"> points]</w:t>
       </w:r>
@@ -1154,246 +1564,15 @@
           <w:sz w:val="22"/>
           <w:szCs w:val="22"/>
         </w:rPr>
-        <w:t>:</w:t>
-      </w:r>
-      <w:r>
-        <w:rPr>
-          <w:rFonts w:ascii="Arial" w:hAnsi="Arial" w:cs="Arial"/>
-          <w:sz w:val="22"/>
-          <w:szCs w:val="22"/>
-        </w:rPr>
-        <w:t xml:space="preserve"> The </w:t>
-      </w:r>
-      <w:r>
-        <w:rPr>
-          <w:rFonts w:ascii="Arial" w:hAnsi="Arial" w:cs="Arial"/>
-          <w:sz w:val="22"/>
-          <w:szCs w:val="22"/>
-        </w:rPr>
-        <w:t xml:space="preserve">focus of the </w:t>
-      </w:r>
-      <w:r>
-        <w:rPr>
-          <w:rFonts w:ascii="Arial" w:hAnsi="Arial" w:cs="Arial"/>
-          <w:sz w:val="22"/>
-          <w:szCs w:val="22"/>
-        </w:rPr>
-        <w:t xml:space="preserve">application </w:t>
-      </w:r>
-      <w:r>
-        <w:rPr>
-          <w:rFonts w:ascii="Arial" w:hAnsi="Arial" w:cs="Arial"/>
-          <w:sz w:val="22"/>
-          <w:szCs w:val="22"/>
-        </w:rPr>
-        <w:t xml:space="preserve">is on </w:t>
-      </w:r>
-      <w:r>
-        <w:rPr>
-          <w:rFonts w:ascii="Arial" w:hAnsi="Arial" w:cs="Arial"/>
-          <w:sz w:val="22"/>
-          <w:szCs w:val="22"/>
-        </w:rPr>
-        <w:t>a</w:t>
-      </w:r>
-      <w:r>
-        <w:rPr>
-          <w:rFonts w:ascii="Arial" w:hAnsi="Arial" w:cs="Arial"/>
-          <w:sz w:val="22"/>
-          <w:szCs w:val="22"/>
-        </w:rPr>
-        <w:t xml:space="preserve"> broader,</w:t>
-      </w:r>
-      <w:r>
-        <w:rPr>
-          <w:rFonts w:ascii="Arial" w:hAnsi="Arial" w:cs="Arial"/>
-          <w:sz w:val="22"/>
-          <w:szCs w:val="22"/>
-        </w:rPr>
-        <w:t xml:space="preserve"> independently interesting </w:t>
-      </w:r>
-      <w:r>
-        <w:rPr>
-          <w:rFonts w:ascii="Arial" w:hAnsi="Arial" w:cs="Arial"/>
-          <w:sz w:val="22"/>
-          <w:szCs w:val="22"/>
-        </w:rPr>
-        <w:t>problem</w:t>
-      </w:r>
-      <w:r>
-        <w:rPr>
-          <w:rFonts w:ascii="Arial" w:hAnsi="Arial" w:cs="Arial"/>
-          <w:sz w:val="22"/>
-          <w:szCs w:val="22"/>
-        </w:rPr>
-        <w:t xml:space="preserve"> domain</w:t>
-      </w:r>
-      <w:r>
-        <w:rPr>
-          <w:rFonts w:ascii="Arial" w:hAnsi="Arial" w:cs="Arial"/>
-          <w:sz w:val="22"/>
-          <w:szCs w:val="22"/>
-        </w:rPr>
-        <w:t>.</w:t>
-      </w:r>
-      <w:r>
-        <w:rPr>
-          <w:rFonts w:ascii="Arial" w:hAnsi="Arial" w:cs="Arial"/>
-          <w:sz w:val="22"/>
-          <w:szCs w:val="22"/>
-        </w:rPr>
-        <w:t xml:space="preserve"> All </w:t>
-      </w:r>
-      <w:r>
-        <w:rPr>
-          <w:rFonts w:ascii="Arial" w:hAnsi="Arial" w:cs="Arial"/>
-          <w:sz w:val="22"/>
-          <w:szCs w:val="22"/>
-        </w:rPr>
-        <w:t xml:space="preserve">data </w:t>
-      </w:r>
-      <w:r>
-        <w:rPr>
-          <w:rFonts w:ascii="Arial" w:hAnsi="Arial" w:cs="Arial"/>
-          <w:sz w:val="22"/>
-          <w:szCs w:val="22"/>
-        </w:rPr>
-        <w:t>are reported within context</w:t>
-      </w:r>
-      <w:r>
-        <w:rPr>
-          <w:rFonts w:ascii="Arial" w:hAnsi="Arial" w:cs="Arial"/>
-          <w:sz w:val="22"/>
-          <w:szCs w:val="22"/>
-        </w:rPr>
-        <w:t>, rather than assuming</w:t>
-      </w:r>
-      <w:r>
-        <w:rPr>
-          <w:rFonts w:ascii="Arial" w:hAnsi="Arial" w:cs="Arial"/>
-          <w:sz w:val="22"/>
-          <w:szCs w:val="22"/>
-        </w:rPr>
-        <w:t xml:space="preserve"> prior familiarity</w:t>
-      </w:r>
-      <w:r>
-        <w:rPr>
-          <w:rFonts w:ascii="Arial" w:hAnsi="Arial" w:cs="Arial"/>
-          <w:sz w:val="22"/>
-          <w:szCs w:val="22"/>
-        </w:rPr>
-        <w:t xml:space="preserve"> (with specific variable names or </w:t>
-      </w:r>
-      <w:r>
-        <w:rPr>
-          <w:rFonts w:ascii="Arial" w:hAnsi="Arial" w:cs="Arial"/>
-          <w:sz w:val="22"/>
-          <w:szCs w:val="22"/>
-        </w:rPr>
-        <w:t>data collection</w:t>
-      </w:r>
-      <w:r>
-        <w:rPr>
-          <w:rFonts w:ascii="Arial" w:hAnsi="Arial" w:cs="Arial"/>
-          <w:sz w:val="22"/>
-          <w:szCs w:val="22"/>
-        </w:rPr>
-        <w:t xml:space="preserve"> methods</w:t>
-      </w:r>
-      <w:r>
-        <w:rPr>
-          <w:rFonts w:ascii="Arial" w:hAnsi="Arial" w:cs="Arial"/>
-          <w:sz w:val="22"/>
-          <w:szCs w:val="22"/>
-        </w:rPr>
-        <w:t>, for example)</w:t>
-      </w:r>
-      <w:r>
-        <w:rPr>
-          <w:rFonts w:ascii="Arial" w:hAnsi="Arial" w:cs="Arial"/>
-          <w:sz w:val="22"/>
-          <w:szCs w:val="22"/>
-        </w:rPr>
-        <w:t>.</w:t>
-      </w:r>
-      <w:r>
-        <w:rPr>
-          <w:rFonts w:ascii="Arial" w:hAnsi="Arial" w:cs="Arial"/>
-          <w:sz w:val="22"/>
-          <w:szCs w:val="22"/>
-        </w:rPr>
-        <w:t xml:space="preserve"> The questions asked do not have obvious answers, and the visualization could potentially find an audience beyond the course.</w:t>
-      </w:r>
-    </w:p>
-    <w:p>
-      <w:pPr>
-        <w:rPr>
-          <w:rFonts w:ascii="Arial" w:hAnsi="Arial" w:cs="Arial"/>
-          <w:sz w:val="22"/>
-          <w:szCs w:val="22"/>
-        </w:rPr>
-      </w:pPr>
-      <w:r>
-        <w:rPr>
-          <w:rFonts w:ascii="Arial" w:hAnsi="Arial" w:cs="Arial"/>
-          <w:i/>
-          <w:iCs/>
-          <w:sz w:val="22"/>
-          <w:szCs w:val="22"/>
-        </w:rPr>
-        <w:t>Format</w:t>
-      </w:r>
-      <w:r>
-        <w:rPr>
-          <w:rFonts w:ascii="Arial" w:hAnsi="Arial" w:cs="Arial"/>
-          <w:sz w:val="22"/>
-          <w:szCs w:val="22"/>
-        </w:rPr>
-        <w:t xml:space="preserve"> [2 points]: The report is shared in a format that is easy for readers to review. Navigating across sections and linking to associated code is easy.</w:t>
-      </w:r>
-    </w:p>
-    <w:p>
-      <w:pPr>
-        <w:jc w:val="both"/>
-        <w:rPr>
-          <w:rFonts w:ascii="Arial" w:hAnsi="Arial" w:cs="Arial"/>
-          <w:sz w:val="22"/>
-          <w:szCs w:val="22"/>
-        </w:rPr>
-      </w:pPr>
-      <w:r>
-        <w:rPr>
-          <w:rFonts w:ascii="Arial" w:hAnsi="Arial" w:cs="Arial"/>
-          <w:i/>
-          <w:iCs/>
-          <w:sz w:val="22"/>
-          <w:szCs w:val="22"/>
-        </w:rPr>
-        <w:t>Code Useability</w:t>
-      </w:r>
-      <w:r>
-        <w:rPr>
-          <w:rFonts w:ascii="Arial" w:hAnsi="Arial" w:cs="Arial"/>
-          <w:sz w:val="22"/>
-          <w:szCs w:val="22"/>
-        </w:rPr>
-        <w:t xml:space="preserve"> [</w:t>
-      </w:r>
-      <w:r>
-        <w:rPr>
-          <w:rFonts w:ascii="Arial" w:hAnsi="Arial" w:cs="Arial"/>
-          <w:sz w:val="22"/>
-          <w:szCs w:val="22"/>
-        </w:rPr>
-        <w:t>4</w:t>
-      </w:r>
-      <w:r>
-        <w:rPr>
-          <w:rFonts w:ascii="Arial" w:hAnsi="Arial" w:cs="Arial"/>
-          <w:sz w:val="22"/>
-          <w:szCs w:val="22"/>
-        </w:rPr>
-        <w:t xml:space="preserve"> points]: The code to generate the figures is readable and can be run easily.</w:t>
+        <w:t xml:space="preserve">: The write-up </w:t>
+      </w:r>
+      <w:r>
+        <w:rPr>
+          <w:rFonts w:ascii="Arial" w:hAnsi="Arial" w:cs="Arial"/>
+          <w:sz w:val="22"/>
+          <w:szCs w:val="22"/>
+        </w:rPr>
+        <w:t>is free of grammatical errors and logically organizes the text into clear sections (e.g., with headers or other formatting devices).</w:t>
       </w:r>
     </w:p>
     <w:sectPr>
@@ -1737,6 +1916,304 @@
       </w:pPr>
     </w:lvl>
   </w:abstractNum>
+  <w:abstractNum w:abstractNumId="3" w15:restartNumberingAfterBreak="0">
+    <w:nsid w:val="509F39E4"/>
+    <w:multiLevelType w:val="multilevel"/>
+    <w:tmpl w:val="402C634A"/>
+    <w:lvl w:ilvl="0">
+      <w:start w:val="1"/>
+      <w:numFmt w:val="bullet"/>
+      <w:lvlText w:val=""/>
+      <w:lvlJc w:val="left"/>
+      <w:pPr>
+        <w:tabs>
+          <w:tab w:val="num" w:pos="720"/>
+        </w:tabs>
+        <w:ind w:left="720" w:hanging="360"/>
+      </w:pPr>
+      <w:rPr>
+        <w:rFonts w:ascii="Symbol" w:hAnsi="Symbol" w:hint="default"/>
+        <w:sz w:val="20"/>
+      </w:rPr>
+    </w:lvl>
+    <w:lvl w:ilvl="1">
+      <w:start w:val="1"/>
+      <w:numFmt w:val="bullet"/>
+      <w:lvlText w:val="o"/>
+      <w:lvlJc w:val="left"/>
+      <w:pPr>
+        <w:tabs>
+          <w:tab w:val="num" w:pos="1440"/>
+        </w:tabs>
+        <w:ind w:left="1440" w:hanging="360"/>
+      </w:pPr>
+      <w:rPr>
+        <w:rFonts w:ascii="Courier New" w:hAnsi="Courier New" w:hint="default"/>
+        <w:sz w:val="20"/>
+      </w:rPr>
+    </w:lvl>
+    <w:lvl w:ilvl="2" w:tentative="1">
+      <w:start w:val="1"/>
+      <w:numFmt w:val="bullet"/>
+      <w:lvlText w:val=""/>
+      <w:lvlJc w:val="left"/>
+      <w:pPr>
+        <w:tabs>
+          <w:tab w:val="num" w:pos="2160"/>
+        </w:tabs>
+        <w:ind w:left="2160" w:hanging="360"/>
+      </w:pPr>
+      <w:rPr>
+        <w:rFonts w:ascii="Wingdings" w:hAnsi="Wingdings" w:hint="default"/>
+        <w:sz w:val="20"/>
+      </w:rPr>
+    </w:lvl>
+    <w:lvl w:ilvl="3" w:tentative="1">
+      <w:start w:val="1"/>
+      <w:numFmt w:val="bullet"/>
+      <w:lvlText w:val=""/>
+      <w:lvlJc w:val="left"/>
+      <w:pPr>
+        <w:tabs>
+          <w:tab w:val="num" w:pos="2880"/>
+        </w:tabs>
+        <w:ind w:left="2880" w:hanging="360"/>
+      </w:pPr>
+      <w:rPr>
+        <w:rFonts w:ascii="Wingdings" w:hAnsi="Wingdings" w:hint="default"/>
+        <w:sz w:val="20"/>
+      </w:rPr>
+    </w:lvl>
+    <w:lvl w:ilvl="4" w:tentative="1">
+      <w:start w:val="1"/>
+      <w:numFmt w:val="bullet"/>
+      <w:lvlText w:val=""/>
+      <w:lvlJc w:val="left"/>
+      <w:pPr>
+        <w:tabs>
+          <w:tab w:val="num" w:pos="3600"/>
+        </w:tabs>
+        <w:ind w:left="3600" w:hanging="360"/>
+      </w:pPr>
+      <w:rPr>
+        <w:rFonts w:ascii="Wingdings" w:hAnsi="Wingdings" w:hint="default"/>
+        <w:sz w:val="20"/>
+      </w:rPr>
+    </w:lvl>
+    <w:lvl w:ilvl="5" w:tentative="1">
+      <w:start w:val="1"/>
+      <w:numFmt w:val="bullet"/>
+      <w:lvlText w:val=""/>
+      <w:lvlJc w:val="left"/>
+      <w:pPr>
+        <w:tabs>
+          <w:tab w:val="num" w:pos="4320"/>
+        </w:tabs>
+        <w:ind w:left="4320" w:hanging="360"/>
+      </w:pPr>
+      <w:rPr>
+        <w:rFonts w:ascii="Wingdings" w:hAnsi="Wingdings" w:hint="default"/>
+        <w:sz w:val="20"/>
+      </w:rPr>
+    </w:lvl>
+    <w:lvl w:ilvl="6" w:tentative="1">
+      <w:start w:val="1"/>
+      <w:numFmt w:val="bullet"/>
+      <w:lvlText w:val=""/>
+      <w:lvlJc w:val="left"/>
+      <w:pPr>
+        <w:tabs>
+          <w:tab w:val="num" w:pos="5040"/>
+        </w:tabs>
+        <w:ind w:left="5040" w:hanging="360"/>
+      </w:pPr>
+      <w:rPr>
+        <w:rFonts w:ascii="Wingdings" w:hAnsi="Wingdings" w:hint="default"/>
+        <w:sz w:val="20"/>
+      </w:rPr>
+    </w:lvl>
+    <w:lvl w:ilvl="7" w:tentative="1">
+      <w:start w:val="1"/>
+      <w:numFmt w:val="bullet"/>
+      <w:lvlText w:val=""/>
+      <w:lvlJc w:val="left"/>
+      <w:pPr>
+        <w:tabs>
+          <w:tab w:val="num" w:pos="5760"/>
+        </w:tabs>
+        <w:ind w:left="5760" w:hanging="360"/>
+      </w:pPr>
+      <w:rPr>
+        <w:rFonts w:ascii="Wingdings" w:hAnsi="Wingdings" w:hint="default"/>
+        <w:sz w:val="20"/>
+      </w:rPr>
+    </w:lvl>
+    <w:lvl w:ilvl="8" w:tentative="1">
+      <w:start w:val="1"/>
+      <w:numFmt w:val="bullet"/>
+      <w:lvlText w:val=""/>
+      <w:lvlJc w:val="left"/>
+      <w:pPr>
+        <w:tabs>
+          <w:tab w:val="num" w:pos="6480"/>
+        </w:tabs>
+        <w:ind w:left="6480" w:hanging="360"/>
+      </w:pPr>
+      <w:rPr>
+        <w:rFonts w:ascii="Wingdings" w:hAnsi="Wingdings" w:hint="default"/>
+        <w:sz w:val="20"/>
+      </w:rPr>
+    </w:lvl>
+  </w:abstractNum>
+  <w:abstractNum w:abstractNumId="4" w15:restartNumberingAfterBreak="0">
+    <w:nsid w:val="7ADF17EF"/>
+    <w:multiLevelType w:val="multilevel"/>
+    <w:tmpl w:val="D238538A"/>
+    <w:lvl w:ilvl="0">
+      <w:start w:val="1"/>
+      <w:numFmt w:val="bullet"/>
+      <w:lvlText w:val=""/>
+      <w:lvlJc w:val="left"/>
+      <w:pPr>
+        <w:tabs>
+          <w:tab w:val="num" w:pos="720"/>
+        </w:tabs>
+        <w:ind w:left="720" w:hanging="360"/>
+      </w:pPr>
+      <w:rPr>
+        <w:rFonts w:ascii="Symbol" w:hAnsi="Symbol" w:hint="default"/>
+        <w:sz w:val="20"/>
+      </w:rPr>
+    </w:lvl>
+    <w:lvl w:ilvl="1" w:tentative="1">
+      <w:start w:val="1"/>
+      <w:numFmt w:val="bullet"/>
+      <w:lvlText w:val="o"/>
+      <w:lvlJc w:val="left"/>
+      <w:pPr>
+        <w:tabs>
+          <w:tab w:val="num" w:pos="1440"/>
+        </w:tabs>
+        <w:ind w:left="1440" w:hanging="360"/>
+      </w:pPr>
+      <w:rPr>
+        <w:rFonts w:ascii="Courier New" w:hAnsi="Courier New" w:hint="default"/>
+        <w:sz w:val="20"/>
+      </w:rPr>
+    </w:lvl>
+    <w:lvl w:ilvl="2" w:tentative="1">
+      <w:start w:val="1"/>
+      <w:numFmt w:val="bullet"/>
+      <w:lvlText w:val=""/>
+      <w:lvlJc w:val="left"/>
+      <w:pPr>
+        <w:tabs>
+          <w:tab w:val="num" w:pos="2160"/>
+        </w:tabs>
+        <w:ind w:left="2160" w:hanging="360"/>
+      </w:pPr>
+      <w:rPr>
+        <w:rFonts w:ascii="Wingdings" w:hAnsi="Wingdings" w:hint="default"/>
+        <w:sz w:val="20"/>
+      </w:rPr>
+    </w:lvl>
+    <w:lvl w:ilvl="3" w:tentative="1">
+      <w:start w:val="1"/>
+      <w:numFmt w:val="bullet"/>
+      <w:lvlText w:val=""/>
+      <w:lvlJc w:val="left"/>
+      <w:pPr>
+        <w:tabs>
+          <w:tab w:val="num" w:pos="2880"/>
+        </w:tabs>
+        <w:ind w:left="2880" w:hanging="360"/>
+      </w:pPr>
+      <w:rPr>
+        <w:rFonts w:ascii="Wingdings" w:hAnsi="Wingdings" w:hint="default"/>
+        <w:sz w:val="20"/>
+      </w:rPr>
+    </w:lvl>
+    <w:lvl w:ilvl="4" w:tentative="1">
+      <w:start w:val="1"/>
+      <w:numFmt w:val="bullet"/>
+      <w:lvlText w:val=""/>
+      <w:lvlJc w:val="left"/>
+      <w:pPr>
+        <w:tabs>
+          <w:tab w:val="num" w:pos="3600"/>
+        </w:tabs>
+        <w:ind w:left="3600" w:hanging="360"/>
+      </w:pPr>
+      <w:rPr>
+        <w:rFonts w:ascii="Wingdings" w:hAnsi="Wingdings" w:hint="default"/>
+        <w:sz w:val="20"/>
+      </w:rPr>
+    </w:lvl>
+    <w:lvl w:ilvl="5" w:tentative="1">
+      <w:start w:val="1"/>
+      <w:numFmt w:val="bullet"/>
+      <w:lvlText w:val=""/>
+      <w:lvlJc w:val="left"/>
+      <w:pPr>
+        <w:tabs>
+          <w:tab w:val="num" w:pos="4320"/>
+        </w:tabs>
+        <w:ind w:left="4320" w:hanging="360"/>
+      </w:pPr>
+      <w:rPr>
+        <w:rFonts w:ascii="Wingdings" w:hAnsi="Wingdings" w:hint="default"/>
+        <w:sz w:val="20"/>
+      </w:rPr>
+    </w:lvl>
+    <w:lvl w:ilvl="6" w:tentative="1">
+      <w:start w:val="1"/>
+      <w:numFmt w:val="bullet"/>
+      <w:lvlText w:val=""/>
+      <w:lvlJc w:val="left"/>
+      <w:pPr>
+        <w:tabs>
+          <w:tab w:val="num" w:pos="5040"/>
+        </w:tabs>
+        <w:ind w:left="5040" w:hanging="360"/>
+      </w:pPr>
+      <w:rPr>
+        <w:rFonts w:ascii="Wingdings" w:hAnsi="Wingdings" w:hint="default"/>
+        <w:sz w:val="20"/>
+      </w:rPr>
+    </w:lvl>
+    <w:lvl w:ilvl="7" w:tentative="1">
+      <w:start w:val="1"/>
+      <w:numFmt w:val="bullet"/>
+      <w:lvlText w:val=""/>
+      <w:lvlJc w:val="left"/>
+      <w:pPr>
+        <w:tabs>
+          <w:tab w:val="num" w:pos="5760"/>
+        </w:tabs>
+        <w:ind w:left="5760" w:hanging="360"/>
+      </w:pPr>
+      <w:rPr>
+        <w:rFonts w:ascii="Wingdings" w:hAnsi="Wingdings" w:hint="default"/>
+        <w:sz w:val="20"/>
+      </w:rPr>
+    </w:lvl>
+    <w:lvl w:ilvl="8" w:tentative="1">
+      <w:start w:val="1"/>
+      <w:numFmt w:val="bullet"/>
+      <w:lvlText w:val=""/>
+      <w:lvlJc w:val="left"/>
+      <w:pPr>
+        <w:tabs>
+          <w:tab w:val="num" w:pos="6480"/>
+        </w:tabs>
+        <w:ind w:left="6480" w:hanging="360"/>
+      </w:pPr>
+      <w:rPr>
+        <w:rFonts w:ascii="Wingdings" w:hAnsi="Wingdings" w:hint="default"/>
+        <w:sz w:val="20"/>
+      </w:rPr>
+    </w:lvl>
+  </w:abstractNum>
   <w:num w:numId="1" w16cid:durableId="524910047">
     <w:abstractNumId w:val="0"/>
   </w:num>
@@ -1745,6 +2222,12 @@
   </w:num>
   <w:num w:numId="3" w16cid:durableId="760105523">
     <w:abstractNumId w:val="2"/>
+  </w:num>
+  <w:num w:numId="4" w16cid:durableId="570965321">
+    <w:abstractNumId w:val="4"/>
+  </w:num>
+  <w:num w:numId="5" w16cid:durableId="1111321678">
+    <w:abstractNumId w:val="3"/>
   </w:num>
 </w:numbering>
 </file>
@@ -2147,7 +2630,6 @@
   <w:style w:type="character" w:default="1" w:styleId="DefaultParagraphFont">
     <w:name w:val="Default Paragraph Font"/>
     <w:uiPriority w:val="1"/>
-    <w:semiHidden/>
     <w:unhideWhenUsed/>
   </w:style>
   <w:style w:type="table" w:default="1" w:styleId="TableNormal">
